--- a/templates/waybill_template_two.docx
+++ b/templates/waybill_template_two.docx
@@ -79,7 +79,6 @@
               </w:rPr>
               <w:t xml:space="preserve">СТРОИТЕЛЬНОЙ МАШИНЫ № </w:t>
             </w:r>
-            <w:proofErr w:type="gramStart"/>
             <w:r>
               <w:rPr>
                 <w:rFonts w:ascii="Times New Roman" w:hAnsi="Times New Roman" w:cs="Times New Roman"/>
@@ -112,7 +111,6 @@
               </w:rPr>
               <w:t>waybill</w:t>
             </w:r>
-            <w:proofErr w:type="gramEnd"/>
             <w:r>
               <w:rPr>
                 <w:rFonts w:ascii="Times New Roman" w:hAnsi="Times New Roman" w:cs="Times New Roman"/>
@@ -444,16 +442,70 @@
               </w:rPr>
               <w:t xml:space="preserve">: </w:t>
             </w:r>
-            <w:proofErr w:type="gramStart"/>
-            <w:r>
-              <w:rPr>
-                <w:rFonts w:ascii="Times New Roman" w:hAnsi="Times New Roman" w:cs="Times New Roman"/>
-                <w:u w:val="single"/>
-                <w:lang w:val="en-US"/>
-              </w:rPr>
-              <w:t>{{ company_data.company.name</w:t>
-            </w:r>
-            <w:proofErr w:type="gramEnd"/>
+            <w:r>
+              <w:rPr>
+                <w:rFonts w:ascii="Times New Roman" w:hAnsi="Times New Roman" w:cs="Times New Roman"/>
+                <w:u w:val="single"/>
+                <w:lang w:val="en-US"/>
+              </w:rPr>
+              <w:t xml:space="preserve">{{ </w:t>
+            </w:r>
+            <w:r>
+              <w:rPr>
+                <w:rFonts w:ascii="Times New Roman" w:hAnsi="Times New Roman" w:cs="Times New Roman"/>
+                <w:u w:val="single"/>
+                <w:lang w:val="en-US"/>
+              </w:rPr>
+              <w:t>company</w:t>
+            </w:r>
+            <w:r>
+              <w:rPr>
+                <w:rFonts w:ascii="Times New Roman" w:hAnsi="Times New Roman" w:cs="Times New Roman"/>
+                <w:u w:val="single"/>
+                <w:lang w:val="en-US"/>
+              </w:rPr>
+              <w:t>_</w:t>
+            </w:r>
+            <w:r>
+              <w:rPr>
+                <w:rFonts w:ascii="Times New Roman" w:hAnsi="Times New Roman" w:cs="Times New Roman"/>
+                <w:u w:val="single"/>
+                <w:lang w:val="en-US"/>
+              </w:rPr>
+              <w:t>data</w:t>
+            </w:r>
+            <w:r>
+              <w:rPr>
+                <w:rFonts w:ascii="Times New Roman" w:hAnsi="Times New Roman" w:cs="Times New Roman"/>
+                <w:u w:val="single"/>
+                <w:lang w:val="en-US"/>
+              </w:rPr>
+              <w:t>.</w:t>
+            </w:r>
+            <w:r>
+              <w:rPr>
+                <w:rFonts w:ascii="Times New Roman" w:hAnsi="Times New Roman" w:cs="Times New Roman"/>
+                <w:u w:val="single"/>
+                <w:lang w:val="en-US"/>
+              </w:rPr>
+              <w:t>customer</w:t>
+            </w:r>
+            <w:r>
+              <w:rPr>
+                <w:rFonts w:ascii="Times New Roman" w:hAnsi="Times New Roman" w:cs="Times New Roman"/>
+                <w:u w:val="single"/>
+                <w:lang w:val="en-US"/>
+              </w:rPr>
+              <w:t>.</w:t>
+            </w:r>
+            <w:r>
+              <w:rPr>
+                <w:rFonts w:ascii="Times New Roman" w:hAnsi="Times New Roman" w:cs="Times New Roman"/>
+                <w:u w:val="single"/>
+                <w:lang w:val="en-US"/>
+              </w:rPr>
+              <w:t>name</w:t>
+            </w:r>
             <w:r>
               <w:rPr>
                 <w:rFonts w:ascii="Times New Roman" w:hAnsi="Times New Roman" w:cs="Times New Roman"/>
@@ -497,7 +549,55 @@
                 <w:u w:val="single"/>
                 <w:lang w:val="en-US"/>
               </w:rPr>
-              <w:t>company_data.company.address</w:t>
+              <w:t>company</w:t>
+            </w:r>
+            <w:r>
+              <w:rPr>
+                <w:rFonts w:ascii="Times New Roman" w:hAnsi="Times New Roman" w:cs="Times New Roman"/>
+                <w:u w:val="single"/>
+                <w:lang w:val="en-US"/>
+              </w:rPr>
+              <w:t>_</w:t>
+            </w:r>
+            <w:r>
+              <w:rPr>
+                <w:rFonts w:ascii="Times New Roman" w:hAnsi="Times New Roman" w:cs="Times New Roman"/>
+                <w:u w:val="single"/>
+                <w:lang w:val="en-US"/>
+              </w:rPr>
+              <w:t>data</w:t>
+            </w:r>
+            <w:r>
+              <w:rPr>
+                <w:rFonts w:ascii="Times New Roman" w:hAnsi="Times New Roman" w:cs="Times New Roman"/>
+                <w:u w:val="single"/>
+                <w:lang w:val="en-US"/>
+              </w:rPr>
+              <w:t>.</w:t>
+            </w:r>
+            <w:r>
+              <w:rPr>
+                <w:rFonts w:ascii="Times New Roman" w:hAnsi="Times New Roman" w:cs="Times New Roman"/>
+                <w:u w:val="single"/>
+                <w:lang w:val="en-US"/>
+              </w:rPr>
+              <w:t>customer</w:t>
+            </w:r>
+            <w:r>
+              <w:rPr>
+                <w:rFonts w:ascii="Times New Roman" w:hAnsi="Times New Roman" w:cs="Times New Roman"/>
+                <w:u w:val="single"/>
+                <w:lang w:val="en-US"/>
+              </w:rPr>
+              <w:t>.</w:t>
+            </w:r>
+            <w:r>
+              <w:rPr>
+                <w:rFonts w:ascii="Times New Roman" w:hAnsi="Times New Roman" w:cs="Times New Roman"/>
+                <w:u w:val="single"/>
+                <w:lang w:val="en-US"/>
+              </w:rPr>
+              <w:t>address</w:t>
             </w:r>
             <w:proofErr w:type="spellEnd"/>
             <w:r>
@@ -543,7 +643,55 @@
                 <w:u w:val="single"/>
                 <w:lang w:val="en-US"/>
               </w:rPr>
-              <w:t>company_data.company.phone</w:t>
+              <w:t>company</w:t>
+            </w:r>
+            <w:r>
+              <w:rPr>
+                <w:rFonts w:ascii="Times New Roman" w:hAnsi="Times New Roman" w:cs="Times New Roman"/>
+                <w:u w:val="single"/>
+                <w:lang w:val="en-US"/>
+              </w:rPr>
+              <w:t>_</w:t>
+            </w:r>
+            <w:r>
+              <w:rPr>
+                <w:rFonts w:ascii="Times New Roman" w:hAnsi="Times New Roman" w:cs="Times New Roman"/>
+                <w:u w:val="single"/>
+                <w:lang w:val="en-US"/>
+              </w:rPr>
+              <w:t>data</w:t>
+            </w:r>
+            <w:r>
+              <w:rPr>
+                <w:rFonts w:ascii="Times New Roman" w:hAnsi="Times New Roman" w:cs="Times New Roman"/>
+                <w:u w:val="single"/>
+                <w:lang w:val="en-US"/>
+              </w:rPr>
+              <w:t>.</w:t>
+            </w:r>
+            <w:r>
+              <w:rPr>
+                <w:rFonts w:ascii="Times New Roman" w:hAnsi="Times New Roman" w:cs="Times New Roman"/>
+                <w:u w:val="single"/>
+                <w:lang w:val="en-US"/>
+              </w:rPr>
+              <w:t>customer</w:t>
+            </w:r>
+            <w:r>
+              <w:rPr>
+                <w:rFonts w:ascii="Times New Roman" w:hAnsi="Times New Roman" w:cs="Times New Roman"/>
+                <w:u w:val="single"/>
+                <w:lang w:val="en-US"/>
+              </w:rPr>
+              <w:t>.</w:t>
+            </w:r>
+            <w:r>
+              <w:rPr>
+                <w:rFonts w:ascii="Times New Roman" w:hAnsi="Times New Roman" w:cs="Times New Roman"/>
+                <w:u w:val="single"/>
+                <w:lang w:val="en-US"/>
+              </w:rPr>
+              <w:t>phone</w:t>
             </w:r>
             <w:proofErr w:type="spellEnd"/>
             <w:r>
@@ -605,7 +753,6 @@
               </w:rPr>
               <w:t xml:space="preserve">    </w:t>
             </w:r>
-            <w:proofErr w:type="gramStart"/>
             <w:r>
               <w:rPr>
                 <w:rFonts w:ascii="Times New Roman" w:hAnsi="Times New Roman" w:cs="Times New Roman"/>
@@ -627,7 +774,6 @@
               </w:rPr>
               <w:t>date</w:t>
             </w:r>
-            <w:proofErr w:type="gramEnd"/>
             <w:r>
               <w:rPr>
                 <w:rFonts w:ascii="Times New Roman" w:hAnsi="Times New Roman" w:cs="Times New Roman"/>
@@ -731,7 +877,6 @@
                 <w:lang w:val="en-US"/>
               </w:rPr>
             </w:pPr>
-            <w:proofErr w:type="gramStart"/>
             <w:r>
               <w:rPr>
                 <w:rFonts w:ascii="Times New Roman" w:hAnsi="Times New Roman" w:cs="Times New Roman"/>
@@ -751,15 +896,7 @@
                 <w:rFonts w:ascii="Times New Roman" w:hAnsi="Times New Roman" w:cs="Times New Roman"/>
                 <w:lang w:val="en-US"/>
               </w:rPr>
-              <w:t>shift</w:t>
-            </w:r>
-            <w:proofErr w:type="gramEnd"/>
-            <w:r>
-              <w:rPr>
-                <w:rFonts w:ascii="Times New Roman" w:hAnsi="Times New Roman" w:cs="Times New Roman"/>
-                <w:lang w:val="en-US"/>
-              </w:rPr>
-              <w:t xml:space="preserve"> }}</w:t>
+              <w:t>shift }}</w:t>
             </w:r>
           </w:p>
         </w:tc>
@@ -817,7 +954,6 @@
                 <w:lang w:val="en-US"/>
               </w:rPr>
             </w:pPr>
-            <w:proofErr w:type="gramStart"/>
             <w:r>
               <w:rPr>
                 <w:rFonts w:ascii="Times New Roman" w:hAnsi="Times New Roman" w:cs="Times New Roman"/>
@@ -837,15 +973,7 @@
                 <w:rFonts w:ascii="Times New Roman" w:hAnsi="Times New Roman" w:cs="Times New Roman"/>
                 <w:lang w:val="en-US"/>
               </w:rPr>
-              <w:t>site</w:t>
-            </w:r>
-            <w:proofErr w:type="gramEnd"/>
-            <w:r>
-              <w:rPr>
-                <w:rFonts w:ascii="Times New Roman" w:hAnsi="Times New Roman" w:cs="Times New Roman"/>
-                <w:lang w:val="en-US"/>
-              </w:rPr>
-              <w:t xml:space="preserve"> }}</w:t>
+              <w:t>site }}</w:t>
             </w:r>
           </w:p>
         </w:tc>
@@ -908,7 +1036,6 @@
                 <w:lang w:val="en-US"/>
               </w:rPr>
             </w:pPr>
-            <w:proofErr w:type="gramStart"/>
             <w:r>
               <w:rPr>
                 <w:rFonts w:ascii="Times New Roman" w:hAnsi="Times New Roman" w:cs="Times New Roman"/>
@@ -945,7 +1072,6 @@
               </w:rPr>
               <w:t>vehicle</w:t>
             </w:r>
-            <w:proofErr w:type="gramEnd"/>
             <w:r>
               <w:rPr>
                 <w:rFonts w:ascii="Times New Roman" w:hAnsi="Times New Roman" w:cs="Times New Roman"/>
@@ -1065,7 +1191,6 @@
               </w:rPr>
               <w:t xml:space="preserve">     </w:t>
             </w:r>
-            <w:proofErr w:type="gramStart"/>
             <w:r>
               <w:rPr>
                 <w:rFonts w:ascii="Times New Roman" w:hAnsi="Times New Roman" w:cs="Times New Roman"/>
@@ -1093,7 +1218,6 @@
               </w:rPr>
               <w:t>vin</w:t>
             </w:r>
-            <w:proofErr w:type="gramEnd"/>
             <w:r>
               <w:rPr>
                 <w:rFonts w:ascii="Times New Roman" w:hAnsi="Times New Roman" w:cs="Times New Roman"/>
@@ -1190,7 +1314,6 @@
               </w:rPr>
               <w:t xml:space="preserve">      </w:t>
             </w:r>
-            <w:proofErr w:type="gramStart"/>
             <w:r>
               <w:rPr>
                 <w:rFonts w:ascii="Times New Roman" w:hAnsi="Times New Roman" w:cs="Times New Roman"/>
@@ -1210,15 +1333,7 @@
                 <w:rFonts w:ascii="Times New Roman" w:hAnsi="Times New Roman" w:cs="Times New Roman"/>
                 <w:lang w:val="en-US"/>
               </w:rPr>
-              <w:t>driver</w:t>
-            </w:r>
-            <w:proofErr w:type="gramEnd"/>
-            <w:r>
-              <w:rPr>
-                <w:rFonts w:ascii="Times New Roman" w:hAnsi="Times New Roman" w:cs="Times New Roman"/>
-                <w:lang w:val="en-US"/>
-              </w:rPr>
-              <w:t xml:space="preserve"> }}</w:t>
+              <w:t>driver }}</w:t>
             </w:r>
           </w:p>
         </w:tc>
@@ -1631,16 +1746,8 @@
               <w:rPr>
                 <w:rFonts w:ascii="Times New Roman" w:hAnsi="Times New Roman" w:cs="Times New Roman"/>
               </w:rPr>
-              <w:t xml:space="preserve">Н а    н а ч а л о    с м е н </w:t>
-            </w:r>
-            <w:proofErr w:type="gramStart"/>
-            <w:r>
-              <w:rPr>
-                <w:rFonts w:ascii="Times New Roman" w:hAnsi="Times New Roman" w:cs="Times New Roman"/>
-              </w:rPr>
-              <w:t>ы :</w:t>
-            </w:r>
-            <w:proofErr w:type="gramEnd"/>
+              <w:t>Н а    н а ч а л о    с м е н ы :</w:t>
+            </w:r>
           </w:p>
         </w:tc>
         <w:tc>
@@ -1666,16 +1773,8 @@
               <w:rPr>
                 <w:rFonts w:ascii="Times New Roman" w:hAnsi="Times New Roman" w:cs="Times New Roman"/>
               </w:rPr>
-              <w:t xml:space="preserve">Н а    к о н е ц    с м е н </w:t>
-            </w:r>
-            <w:proofErr w:type="gramStart"/>
-            <w:r>
-              <w:rPr>
-                <w:rFonts w:ascii="Times New Roman" w:hAnsi="Times New Roman" w:cs="Times New Roman"/>
-              </w:rPr>
-              <w:t>ы :</w:t>
-            </w:r>
-            <w:proofErr w:type="gramEnd"/>
+              <w:t>Н а    к о н е ц    с м е н ы :</w:t>
+            </w:r>
           </w:p>
         </w:tc>
         <w:tc>
@@ -1701,16 +1800,8 @@
               <w:rPr>
                 <w:rFonts w:ascii="Times New Roman" w:hAnsi="Times New Roman" w:cs="Times New Roman"/>
               </w:rPr>
-              <w:t xml:space="preserve">Н а р а б о т к а    з а    с м е н </w:t>
-            </w:r>
-            <w:proofErr w:type="gramStart"/>
-            <w:r>
-              <w:rPr>
-                <w:rFonts w:ascii="Times New Roman" w:hAnsi="Times New Roman" w:cs="Times New Roman"/>
-              </w:rPr>
-              <w:t>у :</w:t>
-            </w:r>
-            <w:proofErr w:type="gramEnd"/>
+              <w:t>Н а р а б о т к а    з а    с м е н у :</w:t>
+            </w:r>
           </w:p>
         </w:tc>
       </w:tr>
@@ -1738,7 +1829,6 @@
                 <w:lang w:val="en-US"/>
               </w:rPr>
             </w:pPr>
-            <w:proofErr w:type="gramStart"/>
             <w:r>
               <w:rPr>
                 <w:rFonts w:ascii="Times New Roman" w:hAnsi="Times New Roman" w:cs="Times New Roman"/>
@@ -1758,15 +1848,7 @@
                 <w:rFonts w:ascii="Times New Roman" w:hAnsi="Times New Roman" w:cs="Times New Roman"/>
                 <w:lang w:val="en-US"/>
               </w:rPr>
-              <w:t>hours</w:t>
-            </w:r>
-            <w:proofErr w:type="gramEnd"/>
-            <w:r>
-              <w:rPr>
-                <w:rFonts w:ascii="Times New Roman" w:hAnsi="Times New Roman" w:cs="Times New Roman"/>
-                <w:lang w:val="en-US"/>
-              </w:rPr>
-              <w:t>_start }}</w:t>
+              <w:t>hours_start }}</w:t>
             </w:r>
           </w:p>
         </w:tc>
@@ -1789,7 +1871,6 @@
                 <w:rFonts w:ascii="Times New Roman" w:hAnsi="Times New Roman" w:cs="Times New Roman"/>
               </w:rPr>
             </w:pPr>
-            <w:proofErr w:type="gramStart"/>
             <w:r>
               <w:rPr>
                 <w:rFonts w:ascii="Times New Roman" w:hAnsi="Times New Roman" w:cs="Times New Roman"/>
@@ -1809,15 +1890,7 @@
                 <w:rFonts w:ascii="Times New Roman" w:hAnsi="Times New Roman" w:cs="Times New Roman"/>
                 <w:lang w:val="en-US"/>
               </w:rPr>
-              <w:t>hours</w:t>
-            </w:r>
-            <w:proofErr w:type="gramEnd"/>
-            <w:r>
-              <w:rPr>
-                <w:rFonts w:ascii="Times New Roman" w:hAnsi="Times New Roman" w:cs="Times New Roman"/>
-                <w:lang w:val="en-US"/>
-              </w:rPr>
-              <w:t>_end }}</w:t>
+              <w:t>hours_end }}</w:t>
             </w:r>
           </w:p>
         </w:tc>
@@ -1840,7 +1913,6 @@
                 <w:rFonts w:ascii="Times New Roman" w:hAnsi="Times New Roman" w:cs="Times New Roman"/>
               </w:rPr>
             </w:pPr>
-            <w:proofErr w:type="gramStart"/>
             <w:r>
               <w:rPr>
                 <w:rFonts w:ascii="Times New Roman" w:hAnsi="Times New Roman" w:cs="Times New Roman"/>
@@ -1860,15 +1932,7 @@
                 <w:rFonts w:ascii="Times New Roman" w:hAnsi="Times New Roman" w:cs="Times New Roman"/>
                 <w:lang w:val="en-US"/>
               </w:rPr>
-              <w:t>hours</w:t>
-            </w:r>
-            <w:proofErr w:type="gramEnd"/>
-            <w:r>
-              <w:rPr>
-                <w:rFonts w:ascii="Times New Roman" w:hAnsi="Times New Roman" w:cs="Times New Roman"/>
-                <w:lang w:val="en-US"/>
-              </w:rPr>
-              <w:t>_shift }}</w:t>
+              <w:t>hours_shift }}</w:t>
             </w:r>
           </w:p>
         </w:tc>
@@ -1962,16 +2026,8 @@
               <w:rPr>
                 <w:rFonts w:ascii="Times New Roman" w:hAnsi="Times New Roman" w:cs="Times New Roman"/>
               </w:rPr>
-              <w:t xml:space="preserve">Х о л о с т а я    р а б о т </w:t>
-            </w:r>
-            <w:proofErr w:type="gramStart"/>
-            <w:r>
-              <w:rPr>
-                <w:rFonts w:ascii="Times New Roman" w:hAnsi="Times New Roman" w:cs="Times New Roman"/>
-              </w:rPr>
-              <w:t>а :</w:t>
-            </w:r>
-            <w:proofErr w:type="gramEnd"/>
+              <w:t>Х о л о с т а я    р а б о т а :</w:t>
+            </w:r>
           </w:p>
         </w:tc>
         <w:tc>
@@ -1997,16 +2053,8 @@
               <w:rPr>
                 <w:rFonts w:ascii="Times New Roman" w:hAnsi="Times New Roman" w:cs="Times New Roman"/>
               </w:rPr>
-              <w:t xml:space="preserve">П е р е х о </w:t>
-            </w:r>
-            <w:proofErr w:type="gramStart"/>
-            <w:r>
-              <w:rPr>
-                <w:rFonts w:ascii="Times New Roman" w:hAnsi="Times New Roman" w:cs="Times New Roman"/>
-              </w:rPr>
-              <w:t>д :</w:t>
-            </w:r>
-            <w:proofErr w:type="gramEnd"/>
+              <w:t>П е р е х о д :</w:t>
+            </w:r>
           </w:p>
         </w:tc>
         <w:tc>
@@ -2032,16 +2080,8 @@
               <w:rPr>
                 <w:rFonts w:ascii="Times New Roman" w:hAnsi="Times New Roman" w:cs="Times New Roman"/>
               </w:rPr>
-              <w:t xml:space="preserve">Н а    р а б о т у    п о    н а р я д </w:t>
-            </w:r>
-            <w:proofErr w:type="gramStart"/>
-            <w:r>
-              <w:rPr>
-                <w:rFonts w:ascii="Times New Roman" w:hAnsi="Times New Roman" w:cs="Times New Roman"/>
-              </w:rPr>
-              <w:t>у :</w:t>
-            </w:r>
-            <w:proofErr w:type="gramEnd"/>
+              <w:t>Н а    р а б о т у    п о    н а р я д у :</w:t>
+            </w:r>
           </w:p>
         </w:tc>
       </w:tr>
@@ -2258,16 +2298,8 @@
               <w:rPr>
                 <w:rFonts w:ascii="Times New Roman" w:hAnsi="Times New Roman" w:cs="Times New Roman"/>
               </w:rPr>
-              <w:t xml:space="preserve">З а п р а в л е н </w:t>
-            </w:r>
-            <w:proofErr w:type="gramStart"/>
-            <w:r>
-              <w:rPr>
-                <w:rFonts w:ascii="Times New Roman" w:hAnsi="Times New Roman" w:cs="Times New Roman"/>
-              </w:rPr>
-              <w:t>о :</w:t>
-            </w:r>
-            <w:proofErr w:type="gramEnd"/>
+              <w:t>З а п р а в л е н о :</w:t>
+            </w:r>
           </w:p>
         </w:tc>
         <w:tc>
@@ -2322,7 +2354,6 @@
                 <w:lang w:val="en-US"/>
               </w:rPr>
             </w:pPr>
-            <w:proofErr w:type="gramStart"/>
             <w:r>
               <w:rPr>
                 <w:rFonts w:ascii="Times New Roman" w:hAnsi="Times New Roman" w:cs="Times New Roman"/>
@@ -2342,15 +2373,7 @@
                 <w:rFonts w:ascii="Times New Roman" w:hAnsi="Times New Roman" w:cs="Times New Roman"/>
                 <w:lang w:val="en-US"/>
               </w:rPr>
-              <w:t>fuel</w:t>
-            </w:r>
-            <w:proofErr w:type="gramEnd"/>
-            <w:r>
-              <w:rPr>
-                <w:rFonts w:ascii="Times New Roman" w:hAnsi="Times New Roman" w:cs="Times New Roman"/>
-                <w:lang w:val="en-US"/>
-              </w:rPr>
-              <w:t>_start }}</w:t>
+              <w:t>fuel_start }}</w:t>
             </w:r>
           </w:p>
         </w:tc>
@@ -2473,7 +2496,6 @@
                 <w:rFonts w:ascii="Times New Roman" w:hAnsi="Times New Roman" w:cs="Times New Roman"/>
               </w:rPr>
             </w:pPr>
-            <w:proofErr w:type="gramStart"/>
             <w:r>
               <w:rPr>
                 <w:rFonts w:ascii="Times New Roman" w:hAnsi="Times New Roman" w:cs="Times New Roman"/>
@@ -2493,15 +2515,7 @@
                 <w:rFonts w:ascii="Times New Roman" w:hAnsi="Times New Roman" w:cs="Times New Roman"/>
                 <w:lang w:val="en-US"/>
               </w:rPr>
-              <w:t>fuel</w:t>
-            </w:r>
-            <w:proofErr w:type="gramEnd"/>
-            <w:r>
-              <w:rPr>
-                <w:rFonts w:ascii="Times New Roman" w:hAnsi="Times New Roman" w:cs="Times New Roman"/>
-                <w:lang w:val="en-US"/>
-              </w:rPr>
-              <w:t>_end }}</w:t>
+              <w:t>fuel_end }}</w:t>
             </w:r>
           </w:p>
         </w:tc>
@@ -2595,16 +2609,8 @@
               <w:rPr>
                 <w:rFonts w:ascii="Times New Roman" w:hAnsi="Times New Roman" w:cs="Times New Roman"/>
               </w:rPr>
-              <w:t xml:space="preserve">Р а с х о д    п о    н о р м </w:t>
-            </w:r>
-            <w:proofErr w:type="gramStart"/>
-            <w:r>
-              <w:rPr>
-                <w:rFonts w:ascii="Times New Roman" w:hAnsi="Times New Roman" w:cs="Times New Roman"/>
-              </w:rPr>
-              <w:t>е :</w:t>
-            </w:r>
-            <w:proofErr w:type="gramEnd"/>
+              <w:t>Р а с х о д    п о    н о р м е :</w:t>
+            </w:r>
           </w:p>
         </w:tc>
         <w:tc>
@@ -2630,16 +2636,8 @@
               <w:rPr>
                 <w:rFonts w:ascii="Times New Roman" w:hAnsi="Times New Roman" w:cs="Times New Roman"/>
               </w:rPr>
-              <w:t xml:space="preserve">Р а с х о д    д/т    н а    п е р е х о </w:t>
-            </w:r>
-            <w:proofErr w:type="gramStart"/>
-            <w:r>
-              <w:rPr>
-                <w:rFonts w:ascii="Times New Roman" w:hAnsi="Times New Roman" w:cs="Times New Roman"/>
-              </w:rPr>
-              <w:t>д :</w:t>
-            </w:r>
-            <w:proofErr w:type="gramEnd"/>
+              <w:t>Р а с х о д    д/т    н а    п е р е х о д :</w:t>
+            </w:r>
           </w:p>
         </w:tc>
         <w:tc>
@@ -2735,7 +2733,6 @@
                 <w:rFonts w:ascii="Times New Roman" w:hAnsi="Times New Roman" w:cs="Times New Roman"/>
               </w:rPr>
             </w:pPr>
-            <w:proofErr w:type="gramStart"/>
             <w:r>
               <w:rPr>
                 <w:rFonts w:ascii="Times New Roman" w:hAnsi="Times New Roman" w:cs="Times New Roman"/>
@@ -2755,15 +2752,7 @@
                 <w:rFonts w:ascii="Times New Roman" w:hAnsi="Times New Roman" w:cs="Times New Roman"/>
                 <w:lang w:val="en-US"/>
               </w:rPr>
-              <w:t>fuel</w:t>
-            </w:r>
-            <w:proofErr w:type="gramEnd"/>
-            <w:r>
-              <w:rPr>
-                <w:rFonts w:ascii="Times New Roman" w:hAnsi="Times New Roman" w:cs="Times New Roman"/>
-                <w:lang w:val="en-US"/>
-              </w:rPr>
-              <w:t>_consumption }}</w:t>
+              <w:t>fuel_consumption }}</w:t>
             </w:r>
           </w:p>
         </w:tc>
@@ -2865,7 +2854,6 @@
                 <w:lang w:val="en-US"/>
               </w:rPr>
             </w:pPr>
-            <w:proofErr w:type="gramStart"/>
             <w:r>
               <w:rPr>
                 <w:rFonts w:ascii="Times New Roman" w:hAnsi="Times New Roman" w:cs="Times New Roman"/>
@@ -2885,15 +2873,7 @@
                 <w:rFonts w:ascii="Times New Roman" w:hAnsi="Times New Roman" w:cs="Times New Roman"/>
                 <w:lang w:val="en-US"/>
               </w:rPr>
-              <w:t>master</w:t>
-            </w:r>
-            <w:proofErr w:type="gramEnd"/>
-            <w:r>
-              <w:rPr>
-                <w:rFonts w:ascii="Times New Roman" w:hAnsi="Times New Roman" w:cs="Times New Roman"/>
-                <w:lang w:val="en-US"/>
-              </w:rPr>
-              <w:t>_name</w:t>
+              <w:t>master_name</w:t>
             </w:r>
             <w:r>
               <w:rPr>
@@ -3066,7 +3046,6 @@
                 <w:rFonts w:ascii="Times New Roman" w:hAnsi="Times New Roman" w:cs="Times New Roman"/>
               </w:rPr>
             </w:pPr>
-            <w:proofErr w:type="gramStart"/>
             <w:r>
               <w:rPr>
                 <w:rFonts w:ascii="Times New Roman" w:hAnsi="Times New Roman" w:cs="Times New Roman"/>
@@ -3086,15 +3065,7 @@
                 <w:rFonts w:ascii="Times New Roman" w:hAnsi="Times New Roman" w:cs="Times New Roman"/>
                 <w:lang w:val="en-US"/>
               </w:rPr>
-              <w:t>driver</w:t>
-            </w:r>
-            <w:proofErr w:type="gramEnd"/>
-            <w:r>
-              <w:rPr>
-                <w:rFonts w:ascii="Times New Roman" w:hAnsi="Times New Roman" w:cs="Times New Roman"/>
-                <w:lang w:val="en-US"/>
-              </w:rPr>
-              <w:t xml:space="preserve"> }}</w:t>
+              <w:t>driver }}</w:t>
             </w:r>
           </w:p>
         </w:tc>
@@ -3233,7 +3204,6 @@
               </w:rPr>
               <w:t xml:space="preserve">СТРОИТЕЛЬНОЙ МАШИНЫ № </w:t>
             </w:r>
-            <w:proofErr w:type="gramStart"/>
             <w:r>
               <w:rPr>
                 <w:rFonts w:ascii="Times New Roman" w:hAnsi="Times New Roman" w:cs="Times New Roman"/>
@@ -3266,7 +3236,6 @@
               </w:rPr>
               <w:t>waybill</w:t>
             </w:r>
-            <w:proofErr w:type="gramEnd"/>
             <w:r>
               <w:rPr>
                 <w:rFonts w:ascii="Times New Roman" w:hAnsi="Times New Roman" w:cs="Times New Roman"/>
@@ -3321,7 +3290,6 @@
               </w:rPr>
               <w:t xml:space="preserve">: </w:t>
             </w:r>
-            <w:proofErr w:type="gramStart"/>
             <w:r>
               <w:rPr>
                 <w:rFonts w:ascii="Times New Roman" w:hAnsi="Times New Roman" w:cs="Times New Roman"/>
@@ -3382,7 +3350,6 @@
               </w:rPr>
               <w:t>name</w:t>
             </w:r>
-            <w:proofErr w:type="gramEnd"/>
             <w:r>
               <w:rPr>
                 <w:rFonts w:ascii="Times New Roman" w:hAnsi="Times New Roman" w:cs="Times New Roman"/>
@@ -3594,16 +3561,70 @@
               </w:rPr>
               <w:t xml:space="preserve">: </w:t>
             </w:r>
-            <w:proofErr w:type="gramStart"/>
-            <w:r>
-              <w:rPr>
-                <w:rFonts w:ascii="Times New Roman" w:hAnsi="Times New Roman" w:cs="Times New Roman"/>
-                <w:u w:val="single"/>
-                <w:lang w:val="en-US"/>
-              </w:rPr>
-              <w:t>{{ company_data.company.name</w:t>
-            </w:r>
-            <w:proofErr w:type="gramEnd"/>
+            <w:r>
+              <w:rPr>
+                <w:rFonts w:ascii="Times New Roman" w:hAnsi="Times New Roman" w:cs="Times New Roman"/>
+                <w:u w:val="single"/>
+                <w:lang w:val="en-US"/>
+              </w:rPr>
+              <w:t xml:space="preserve">{{ </w:t>
+            </w:r>
+            <w:r>
+              <w:rPr>
+                <w:rFonts w:ascii="Times New Roman" w:hAnsi="Times New Roman" w:cs="Times New Roman"/>
+                <w:u w:val="single"/>
+                <w:lang w:val="en-US"/>
+              </w:rPr>
+              <w:t>company</w:t>
+            </w:r>
+            <w:r>
+              <w:rPr>
+                <w:rFonts w:ascii="Times New Roman" w:hAnsi="Times New Roman" w:cs="Times New Roman"/>
+                <w:u w:val="single"/>
+                <w:lang w:val="en-US"/>
+              </w:rPr>
+              <w:t>_</w:t>
+            </w:r>
+            <w:r>
+              <w:rPr>
+                <w:rFonts w:ascii="Times New Roman" w:hAnsi="Times New Roman" w:cs="Times New Roman"/>
+                <w:u w:val="single"/>
+                <w:lang w:val="en-US"/>
+              </w:rPr>
+              <w:t>data</w:t>
+            </w:r>
+            <w:r>
+              <w:rPr>
+                <w:rFonts w:ascii="Times New Roman" w:hAnsi="Times New Roman" w:cs="Times New Roman"/>
+                <w:u w:val="single"/>
+                <w:lang w:val="en-US"/>
+              </w:rPr>
+              <w:t>.</w:t>
+            </w:r>
+            <w:r>
+              <w:rPr>
+                <w:rFonts w:ascii="Times New Roman" w:hAnsi="Times New Roman" w:cs="Times New Roman"/>
+                <w:u w:val="single"/>
+                <w:lang w:val="en-US"/>
+              </w:rPr>
+              <w:t>customer</w:t>
+            </w:r>
+            <w:r>
+              <w:rPr>
+                <w:rFonts w:ascii="Times New Roman" w:hAnsi="Times New Roman" w:cs="Times New Roman"/>
+                <w:u w:val="single"/>
+                <w:lang w:val="en-US"/>
+              </w:rPr>
+              <w:t>.</w:t>
+            </w:r>
+            <w:r>
+              <w:rPr>
+                <w:rFonts w:ascii="Times New Roman" w:hAnsi="Times New Roman" w:cs="Times New Roman"/>
+                <w:u w:val="single"/>
+                <w:lang w:val="en-US"/>
+              </w:rPr>
+              <w:t>name</w:t>
+            </w:r>
             <w:r>
               <w:rPr>
                 <w:rFonts w:ascii="Times New Roman" w:hAnsi="Times New Roman" w:cs="Times New Roman"/>
@@ -3647,7 +3668,55 @@
                 <w:u w:val="single"/>
                 <w:lang w:val="en-US"/>
               </w:rPr>
-              <w:t>company_data.company.address</w:t>
+              <w:t>company</w:t>
+            </w:r>
+            <w:r>
+              <w:rPr>
+                <w:rFonts w:ascii="Times New Roman" w:hAnsi="Times New Roman" w:cs="Times New Roman"/>
+                <w:u w:val="single"/>
+                <w:lang w:val="en-US"/>
+              </w:rPr>
+              <w:t>_</w:t>
+            </w:r>
+            <w:r>
+              <w:rPr>
+                <w:rFonts w:ascii="Times New Roman" w:hAnsi="Times New Roman" w:cs="Times New Roman"/>
+                <w:u w:val="single"/>
+                <w:lang w:val="en-US"/>
+              </w:rPr>
+              <w:t>data</w:t>
+            </w:r>
+            <w:r>
+              <w:rPr>
+                <w:rFonts w:ascii="Times New Roman" w:hAnsi="Times New Roman" w:cs="Times New Roman"/>
+                <w:u w:val="single"/>
+                <w:lang w:val="en-US"/>
+              </w:rPr>
+              <w:t>.</w:t>
+            </w:r>
+            <w:r>
+              <w:rPr>
+                <w:rFonts w:ascii="Times New Roman" w:hAnsi="Times New Roman" w:cs="Times New Roman"/>
+                <w:u w:val="single"/>
+                <w:lang w:val="en-US"/>
+              </w:rPr>
+              <w:t>customer</w:t>
+            </w:r>
+            <w:r>
+              <w:rPr>
+                <w:rFonts w:ascii="Times New Roman" w:hAnsi="Times New Roman" w:cs="Times New Roman"/>
+                <w:u w:val="single"/>
+                <w:lang w:val="en-US"/>
+              </w:rPr>
+              <w:t>.</w:t>
+            </w:r>
+            <w:r>
+              <w:rPr>
+                <w:rFonts w:ascii="Times New Roman" w:hAnsi="Times New Roman" w:cs="Times New Roman"/>
+                <w:u w:val="single"/>
+                <w:lang w:val="en-US"/>
+              </w:rPr>
+              <w:t>address</w:t>
             </w:r>
             <w:proofErr w:type="spellEnd"/>
             <w:r>
@@ -3693,7 +3762,55 @@
                 <w:u w:val="single"/>
                 <w:lang w:val="en-US"/>
               </w:rPr>
-              <w:t>company_data.company.phone</w:t>
+              <w:t>company</w:t>
+            </w:r>
+            <w:r>
+              <w:rPr>
+                <w:rFonts w:ascii="Times New Roman" w:hAnsi="Times New Roman" w:cs="Times New Roman"/>
+                <w:u w:val="single"/>
+                <w:lang w:val="en-US"/>
+              </w:rPr>
+              <w:t>_</w:t>
+            </w:r>
+            <w:r>
+              <w:rPr>
+                <w:rFonts w:ascii="Times New Roman" w:hAnsi="Times New Roman" w:cs="Times New Roman"/>
+                <w:u w:val="single"/>
+                <w:lang w:val="en-US"/>
+              </w:rPr>
+              <w:t>data</w:t>
+            </w:r>
+            <w:r>
+              <w:rPr>
+                <w:rFonts w:ascii="Times New Roman" w:hAnsi="Times New Roman" w:cs="Times New Roman"/>
+                <w:u w:val="single"/>
+                <w:lang w:val="en-US"/>
+              </w:rPr>
+              <w:t>.</w:t>
+            </w:r>
+            <w:r>
+              <w:rPr>
+                <w:rFonts w:ascii="Times New Roman" w:hAnsi="Times New Roman" w:cs="Times New Roman"/>
+                <w:u w:val="single"/>
+                <w:lang w:val="en-US"/>
+              </w:rPr>
+              <w:t>customer</w:t>
+            </w:r>
+            <w:r>
+              <w:rPr>
+                <w:rFonts w:ascii="Times New Roman" w:hAnsi="Times New Roman" w:cs="Times New Roman"/>
+                <w:u w:val="single"/>
+                <w:lang w:val="en-US"/>
+              </w:rPr>
+              <w:t>.</w:t>
+            </w:r>
+            <w:r>
+              <w:rPr>
+                <w:rFonts w:ascii="Times New Roman" w:hAnsi="Times New Roman" w:cs="Times New Roman"/>
+                <w:u w:val="single"/>
+                <w:lang w:val="en-US"/>
+              </w:rPr>
+              <w:t>phone</w:t>
             </w:r>
             <w:proofErr w:type="spellEnd"/>
             <w:r>
@@ -3753,15 +3870,7 @@
                 <w:rFonts w:ascii="Times New Roman" w:hAnsi="Times New Roman" w:cs="Times New Roman"/>
                 <w:lang w:val="en-US"/>
               </w:rPr>
-              <w:t xml:space="preserve">    </w:t>
-            </w:r>
-            <w:proofErr w:type="gramStart"/>
-            <w:r>
-              <w:rPr>
-                <w:rFonts w:ascii="Times New Roman" w:hAnsi="Times New Roman" w:cs="Times New Roman"/>
-                <w:lang w:val="en-US"/>
-              </w:rPr>
-              <w:t xml:space="preserve">{{ </w:t>
+              <w:t xml:space="preserve">    {{ </w:t>
             </w:r>
             <w:r>
               <w:rPr>
@@ -3777,7 +3886,6 @@
               </w:rPr>
               <w:t>date</w:t>
             </w:r>
-            <w:proofErr w:type="gramEnd"/>
             <w:r>
               <w:rPr>
                 <w:rFonts w:ascii="Times New Roman" w:hAnsi="Times New Roman" w:cs="Times New Roman"/>
@@ -3847,7 +3955,6 @@
                 <w:lang w:val="en-US"/>
               </w:rPr>
             </w:pPr>
-            <w:proofErr w:type="gramStart"/>
             <w:r>
               <w:rPr>
                 <w:rFonts w:ascii="Times New Roman" w:hAnsi="Times New Roman" w:cs="Times New Roman"/>
@@ -3867,15 +3974,7 @@
                 <w:rFonts w:ascii="Times New Roman" w:hAnsi="Times New Roman" w:cs="Times New Roman"/>
                 <w:lang w:val="en-US"/>
               </w:rPr>
-              <w:t>shift</w:t>
-            </w:r>
-            <w:proofErr w:type="gramEnd"/>
-            <w:r>
-              <w:rPr>
-                <w:rFonts w:ascii="Times New Roman" w:hAnsi="Times New Roman" w:cs="Times New Roman"/>
-                <w:lang w:val="en-US"/>
-              </w:rPr>
-              <w:t xml:space="preserve"> }}</w:t>
+              <w:t>shift }}</w:t>
             </w:r>
           </w:p>
         </w:tc>
@@ -3933,21 +4032,12 @@
                 <w:lang w:val="en-US"/>
               </w:rPr>
             </w:pPr>
-            <w:proofErr w:type="gramStart"/>
-            <w:r>
-              <w:rPr>
-                <w:rFonts w:ascii="Times New Roman" w:hAnsi="Times New Roman" w:cs="Times New Roman"/>
-                <w:lang w:val="en-US"/>
-              </w:rPr>
-              <w:t>{{ wb2.site</w:t>
-            </w:r>
-            <w:proofErr w:type="gramEnd"/>
-            <w:r>
-              <w:rPr>
-                <w:rFonts w:ascii="Times New Roman" w:hAnsi="Times New Roman" w:cs="Times New Roman"/>
-                <w:lang w:val="en-US"/>
-              </w:rPr>
-              <w:t xml:space="preserve"> }}</w:t>
+            <w:r>
+              <w:rPr>
+                <w:rFonts w:ascii="Times New Roman" w:hAnsi="Times New Roman" w:cs="Times New Roman"/>
+                <w:lang w:val="en-US"/>
+              </w:rPr>
+              <w:t>{{ wb2.site }}</w:t>
             </w:r>
           </w:p>
         </w:tc>
@@ -4010,7 +4100,6 @@
                 <w:lang w:val="en-US"/>
               </w:rPr>
             </w:pPr>
-            <w:proofErr w:type="gramStart"/>
             <w:r>
               <w:rPr>
                 <w:rFonts w:ascii="Times New Roman" w:hAnsi="Times New Roman" w:cs="Times New Roman"/>
@@ -4018,17 +4107,7 @@
                 <w:iCs/>
                 <w:lang w:val="en-US"/>
               </w:rPr>
-              <w:t>{{ wb2.vehicle</w:t>
-            </w:r>
-            <w:proofErr w:type="gramEnd"/>
-            <w:r>
-              <w:rPr>
-                <w:rFonts w:ascii="Times New Roman" w:hAnsi="Times New Roman" w:cs="Times New Roman"/>
-                <w:i/>
-                <w:iCs/>
-                <w:lang w:val="en-US"/>
-              </w:rPr>
-              <w:t xml:space="preserve"> }}  {{ wb2.</w:t>
+              <w:t>{{ wb2.vehicle }}  {{ wb2.</w:t>
             </w:r>
             <w:r>
               <w:rPr>
@@ -4095,7 +4174,6 @@
               </w:rPr>
               <w:t xml:space="preserve">     </w:t>
             </w:r>
-            <w:proofErr w:type="gramStart"/>
             <w:r>
               <w:rPr>
                 <w:rFonts w:ascii="Times New Roman" w:hAnsi="Times New Roman" w:cs="Times New Roman"/>
@@ -4114,7 +4192,6 @@
               </w:rPr>
               <w:t>wb2.vin</w:t>
             </w:r>
-            <w:proofErr w:type="gramEnd"/>
             <w:r>
               <w:rPr>
                 <w:rFonts w:ascii="Times New Roman" w:hAnsi="Times New Roman" w:cs="Times New Roman"/>
@@ -4211,21 +4288,12 @@
               </w:rPr>
               <w:t xml:space="preserve">      </w:t>
             </w:r>
-            <w:proofErr w:type="gramStart"/>
-            <w:r>
-              <w:rPr>
-                <w:rFonts w:ascii="Times New Roman" w:hAnsi="Times New Roman" w:cs="Times New Roman"/>
-                <w:lang w:val="en-US"/>
-              </w:rPr>
-              <w:t>{{ wb2.driver</w:t>
-            </w:r>
-            <w:proofErr w:type="gramEnd"/>
-            <w:r>
-              <w:rPr>
-                <w:rFonts w:ascii="Times New Roman" w:hAnsi="Times New Roman" w:cs="Times New Roman"/>
-                <w:lang w:val="en-US"/>
-              </w:rPr>
-              <w:t xml:space="preserve"> }}</w:t>
+            <w:r>
+              <w:rPr>
+                <w:rFonts w:ascii="Times New Roman" w:hAnsi="Times New Roman" w:cs="Times New Roman"/>
+                <w:lang w:val="en-US"/>
+              </w:rPr>
+              <w:t>{{ wb2.driver }}</w:t>
             </w:r>
           </w:p>
         </w:tc>
@@ -4632,16 +4700,8 @@
               <w:rPr>
                 <w:rFonts w:ascii="Times New Roman" w:hAnsi="Times New Roman" w:cs="Times New Roman"/>
               </w:rPr>
-              <w:t xml:space="preserve">Н а    н а ч а л о    с м е н </w:t>
-            </w:r>
-            <w:proofErr w:type="gramStart"/>
-            <w:r>
-              <w:rPr>
-                <w:rFonts w:ascii="Times New Roman" w:hAnsi="Times New Roman" w:cs="Times New Roman"/>
-              </w:rPr>
-              <w:t>ы :</w:t>
-            </w:r>
-            <w:proofErr w:type="gramEnd"/>
+              <w:t>Н а    н а ч а л о    с м е н ы :</w:t>
+            </w:r>
           </w:p>
         </w:tc>
         <w:tc>
@@ -4667,16 +4727,8 @@
               <w:rPr>
                 <w:rFonts w:ascii="Times New Roman" w:hAnsi="Times New Roman" w:cs="Times New Roman"/>
               </w:rPr>
-              <w:t xml:space="preserve">Н а    к о н е ц    с м е н </w:t>
-            </w:r>
-            <w:proofErr w:type="gramStart"/>
-            <w:r>
-              <w:rPr>
-                <w:rFonts w:ascii="Times New Roman" w:hAnsi="Times New Roman" w:cs="Times New Roman"/>
-              </w:rPr>
-              <w:t>ы :</w:t>
-            </w:r>
-            <w:proofErr w:type="gramEnd"/>
+              <w:t>Н а    к о н е ц    с м е н ы :</w:t>
+            </w:r>
           </w:p>
         </w:tc>
         <w:tc>
@@ -4702,16 +4754,8 @@
               <w:rPr>
                 <w:rFonts w:ascii="Times New Roman" w:hAnsi="Times New Roman" w:cs="Times New Roman"/>
               </w:rPr>
-              <w:t xml:space="preserve">Н а р а б о т к а    з а    с м е н </w:t>
-            </w:r>
-            <w:proofErr w:type="gramStart"/>
-            <w:r>
-              <w:rPr>
-                <w:rFonts w:ascii="Times New Roman" w:hAnsi="Times New Roman" w:cs="Times New Roman"/>
-              </w:rPr>
-              <w:t>у :</w:t>
-            </w:r>
-            <w:proofErr w:type="gramEnd"/>
+              <w:t>Н а р а б о т к а    з а    с м е н у :</w:t>
+            </w:r>
           </w:p>
         </w:tc>
       </w:tr>
@@ -4739,22 +4783,13 @@
                 <w:lang w:val="en-US"/>
               </w:rPr>
             </w:pPr>
-            <w:proofErr w:type="gramStart"/>
             <w:r>
               <w:rPr>
                 <w:rFonts w:ascii="Times New Roman" w:hAnsi="Times New Roman" w:cs="Times New Roman"/>
                 <w:lang w:val="en-US"/>
               </w:rPr>
               <w:lastRenderedPageBreak/>
-              <w:t>{{ wb2.hours</w:t>
-            </w:r>
-            <w:proofErr w:type="gramEnd"/>
-            <w:r>
-              <w:rPr>
-                <w:rFonts w:ascii="Times New Roman" w:hAnsi="Times New Roman" w:cs="Times New Roman"/>
-                <w:lang w:val="en-US"/>
-              </w:rPr>
-              <w:t>_start }}</w:t>
+              <w:t>{{ wb2.hours_start }}</w:t>
             </w:r>
           </w:p>
         </w:tc>
@@ -4777,21 +4812,12 @@
                 <w:rFonts w:ascii="Times New Roman" w:hAnsi="Times New Roman" w:cs="Times New Roman"/>
               </w:rPr>
             </w:pPr>
-            <w:proofErr w:type="gramStart"/>
-            <w:r>
-              <w:rPr>
-                <w:rFonts w:ascii="Times New Roman" w:hAnsi="Times New Roman" w:cs="Times New Roman"/>
-                <w:lang w:val="en-US"/>
-              </w:rPr>
-              <w:t>{{ wb2.hours</w:t>
-            </w:r>
-            <w:proofErr w:type="gramEnd"/>
-            <w:r>
-              <w:rPr>
-                <w:rFonts w:ascii="Times New Roman" w:hAnsi="Times New Roman" w:cs="Times New Roman"/>
-                <w:lang w:val="en-US"/>
-              </w:rPr>
-              <w:t>_end }}</w:t>
+            <w:r>
+              <w:rPr>
+                <w:rFonts w:ascii="Times New Roman" w:hAnsi="Times New Roman" w:cs="Times New Roman"/>
+                <w:lang w:val="en-US"/>
+              </w:rPr>
+              <w:t>{{ wb2.hours_end }}</w:t>
             </w:r>
           </w:p>
         </w:tc>
@@ -4814,21 +4840,12 @@
                 <w:rFonts w:ascii="Times New Roman" w:hAnsi="Times New Roman" w:cs="Times New Roman"/>
               </w:rPr>
             </w:pPr>
-            <w:proofErr w:type="gramStart"/>
-            <w:r>
-              <w:rPr>
-                <w:rFonts w:ascii="Times New Roman" w:hAnsi="Times New Roman" w:cs="Times New Roman"/>
-                <w:lang w:val="en-US"/>
-              </w:rPr>
-              <w:t>{{ wb2.hours</w:t>
-            </w:r>
-            <w:proofErr w:type="gramEnd"/>
-            <w:r>
-              <w:rPr>
-                <w:rFonts w:ascii="Times New Roman" w:hAnsi="Times New Roman" w:cs="Times New Roman"/>
-                <w:lang w:val="en-US"/>
-              </w:rPr>
-              <w:t>_shift }}</w:t>
+            <w:r>
+              <w:rPr>
+                <w:rFonts w:ascii="Times New Roman" w:hAnsi="Times New Roman" w:cs="Times New Roman"/>
+                <w:lang w:val="en-US"/>
+              </w:rPr>
+              <w:t>{{ wb2.hours_shift }}</w:t>
             </w:r>
           </w:p>
         </w:tc>
@@ -4922,16 +4939,8 @@
               <w:rPr>
                 <w:rFonts w:ascii="Times New Roman" w:hAnsi="Times New Roman" w:cs="Times New Roman"/>
               </w:rPr>
-              <w:t xml:space="preserve">Х о л о с т а я    р а б о т </w:t>
-            </w:r>
-            <w:proofErr w:type="gramStart"/>
-            <w:r>
-              <w:rPr>
-                <w:rFonts w:ascii="Times New Roman" w:hAnsi="Times New Roman" w:cs="Times New Roman"/>
-              </w:rPr>
-              <w:t>а :</w:t>
-            </w:r>
-            <w:proofErr w:type="gramEnd"/>
+              <w:t>Х о л о с т а я    р а б о т а :</w:t>
+            </w:r>
           </w:p>
         </w:tc>
         <w:tc>
@@ -4957,16 +4966,8 @@
               <w:rPr>
                 <w:rFonts w:ascii="Times New Roman" w:hAnsi="Times New Roman" w:cs="Times New Roman"/>
               </w:rPr>
-              <w:t xml:space="preserve">П е р е х о </w:t>
-            </w:r>
-            <w:proofErr w:type="gramStart"/>
-            <w:r>
-              <w:rPr>
-                <w:rFonts w:ascii="Times New Roman" w:hAnsi="Times New Roman" w:cs="Times New Roman"/>
-              </w:rPr>
-              <w:t>д :</w:t>
-            </w:r>
-            <w:proofErr w:type="gramEnd"/>
+              <w:t>П е р е х о д :</w:t>
+            </w:r>
           </w:p>
         </w:tc>
         <w:tc>
@@ -4992,16 +4993,8 @@
               <w:rPr>
                 <w:rFonts w:ascii="Times New Roman" w:hAnsi="Times New Roman" w:cs="Times New Roman"/>
               </w:rPr>
-              <w:t xml:space="preserve">Н а    р а б о т у    п о    н а р я д </w:t>
-            </w:r>
-            <w:proofErr w:type="gramStart"/>
-            <w:r>
-              <w:rPr>
-                <w:rFonts w:ascii="Times New Roman" w:hAnsi="Times New Roman" w:cs="Times New Roman"/>
-              </w:rPr>
-              <w:t>у :</w:t>
-            </w:r>
-            <w:proofErr w:type="gramEnd"/>
+              <w:t>Н а    р а б о т у    п о    н а р я д у :</w:t>
+            </w:r>
           </w:p>
         </w:tc>
       </w:tr>
@@ -5218,16 +5211,8 @@
               <w:rPr>
                 <w:rFonts w:ascii="Times New Roman" w:hAnsi="Times New Roman" w:cs="Times New Roman"/>
               </w:rPr>
-              <w:t xml:space="preserve">З а п р а в л е н </w:t>
-            </w:r>
-            <w:proofErr w:type="gramStart"/>
-            <w:r>
-              <w:rPr>
-                <w:rFonts w:ascii="Times New Roman" w:hAnsi="Times New Roman" w:cs="Times New Roman"/>
-              </w:rPr>
-              <w:t>о :</w:t>
-            </w:r>
-            <w:proofErr w:type="gramEnd"/>
+              <w:t>З а п р а в л е н о :</w:t>
+            </w:r>
           </w:p>
         </w:tc>
         <w:tc>
@@ -5282,21 +5267,12 @@
                 <w:lang w:val="en-US"/>
               </w:rPr>
             </w:pPr>
-            <w:proofErr w:type="gramStart"/>
-            <w:r>
-              <w:rPr>
-                <w:rFonts w:ascii="Times New Roman" w:hAnsi="Times New Roman" w:cs="Times New Roman"/>
-                <w:lang w:val="en-US"/>
-              </w:rPr>
-              <w:t>{{ wb2.fuel</w:t>
-            </w:r>
-            <w:proofErr w:type="gramEnd"/>
-            <w:r>
-              <w:rPr>
-                <w:rFonts w:ascii="Times New Roman" w:hAnsi="Times New Roman" w:cs="Times New Roman"/>
-                <w:lang w:val="en-US"/>
-              </w:rPr>
-              <w:t>_start }}</w:t>
+            <w:r>
+              <w:rPr>
+                <w:rFonts w:ascii="Times New Roman" w:hAnsi="Times New Roman" w:cs="Times New Roman"/>
+                <w:lang w:val="en-US"/>
+              </w:rPr>
+              <w:t>{{ wb2.fuel_start }}</w:t>
             </w:r>
           </w:p>
         </w:tc>
@@ -5380,21 +5356,12 @@
                 <w:rFonts w:ascii="Times New Roman" w:hAnsi="Times New Roman" w:cs="Times New Roman"/>
               </w:rPr>
             </w:pPr>
-            <w:proofErr w:type="gramStart"/>
-            <w:r>
-              <w:rPr>
-                <w:rFonts w:ascii="Times New Roman" w:hAnsi="Times New Roman" w:cs="Times New Roman"/>
-                <w:lang w:val="en-US"/>
-              </w:rPr>
-              <w:t>{{ wb2.fuel</w:t>
-            </w:r>
-            <w:proofErr w:type="gramEnd"/>
-            <w:r>
-              <w:rPr>
-                <w:rFonts w:ascii="Times New Roman" w:hAnsi="Times New Roman" w:cs="Times New Roman"/>
-                <w:lang w:val="en-US"/>
-              </w:rPr>
-              <w:t>_end }}</w:t>
+            <w:r>
+              <w:rPr>
+                <w:rFonts w:ascii="Times New Roman" w:hAnsi="Times New Roman" w:cs="Times New Roman"/>
+                <w:lang w:val="en-US"/>
+              </w:rPr>
+              <w:t>{{ wb2.fuel_end }}</w:t>
             </w:r>
           </w:p>
         </w:tc>
@@ -5488,16 +5455,8 @@
               <w:rPr>
                 <w:rFonts w:ascii="Times New Roman" w:hAnsi="Times New Roman" w:cs="Times New Roman"/>
               </w:rPr>
-              <w:t xml:space="preserve">Р а с х о д    п о    н о р м </w:t>
-            </w:r>
-            <w:proofErr w:type="gramStart"/>
-            <w:r>
-              <w:rPr>
-                <w:rFonts w:ascii="Times New Roman" w:hAnsi="Times New Roman" w:cs="Times New Roman"/>
-              </w:rPr>
-              <w:t>е :</w:t>
-            </w:r>
-            <w:proofErr w:type="gramEnd"/>
+              <w:t>Р а с х о д    п о    н о р м е :</w:t>
+            </w:r>
           </w:p>
         </w:tc>
         <w:tc>
@@ -5523,16 +5482,8 @@
               <w:rPr>
                 <w:rFonts w:ascii="Times New Roman" w:hAnsi="Times New Roman" w:cs="Times New Roman"/>
               </w:rPr>
-              <w:t xml:space="preserve">Р а с х о д    д/т    н а    п е р е х о </w:t>
-            </w:r>
-            <w:proofErr w:type="gramStart"/>
-            <w:r>
-              <w:rPr>
-                <w:rFonts w:ascii="Times New Roman" w:hAnsi="Times New Roman" w:cs="Times New Roman"/>
-              </w:rPr>
-              <w:t>д :</w:t>
-            </w:r>
-            <w:proofErr w:type="gramEnd"/>
+              <w:t>Р а с х о д    д/т    н а    п е р е х о д :</w:t>
+            </w:r>
           </w:p>
         </w:tc>
         <w:tc>
@@ -5628,21 +5579,12 @@
                 <w:rFonts w:ascii="Times New Roman" w:hAnsi="Times New Roman" w:cs="Times New Roman"/>
               </w:rPr>
             </w:pPr>
-            <w:proofErr w:type="gramStart"/>
-            <w:r>
-              <w:rPr>
-                <w:rFonts w:ascii="Times New Roman" w:hAnsi="Times New Roman" w:cs="Times New Roman"/>
-                <w:lang w:val="en-US"/>
-              </w:rPr>
-              <w:t>{{ wb2.fuel</w:t>
-            </w:r>
-            <w:proofErr w:type="gramEnd"/>
-            <w:r>
-              <w:rPr>
-                <w:rFonts w:ascii="Times New Roman" w:hAnsi="Times New Roman" w:cs="Times New Roman"/>
-                <w:lang w:val="en-US"/>
-              </w:rPr>
-              <w:t>_consumption }}</w:t>
+            <w:r>
+              <w:rPr>
+                <w:rFonts w:ascii="Times New Roman" w:hAnsi="Times New Roman" w:cs="Times New Roman"/>
+                <w:lang w:val="en-US"/>
+              </w:rPr>
+              <w:t>{{ wb2.fuel_consumption }}</w:t>
             </w:r>
           </w:p>
         </w:tc>
@@ -5744,7 +5686,6 @@
                 <w:lang w:val="en-US"/>
               </w:rPr>
             </w:pPr>
-            <w:proofErr w:type="gramStart"/>
             <w:r>
               <w:rPr>
                 <w:rFonts w:ascii="Times New Roman" w:hAnsi="Times New Roman" w:cs="Times New Roman"/>
@@ -5757,15 +5698,7 @@
                 <w:rFonts w:ascii="Times New Roman" w:hAnsi="Times New Roman" w:cs="Times New Roman"/>
                 <w:lang w:val="en-US"/>
               </w:rPr>
-              <w:t>master</w:t>
-            </w:r>
-            <w:proofErr w:type="gramEnd"/>
-            <w:r>
-              <w:rPr>
-                <w:rFonts w:ascii="Times New Roman" w:hAnsi="Times New Roman" w:cs="Times New Roman"/>
-                <w:lang w:val="en-US"/>
-              </w:rPr>
-              <w:t>_name</w:t>
+              <w:t>master_name</w:t>
             </w:r>
             <w:r>
               <w:rPr>
@@ -5938,21 +5871,12 @@
                 <w:rFonts w:ascii="Times New Roman" w:hAnsi="Times New Roman" w:cs="Times New Roman"/>
               </w:rPr>
             </w:pPr>
-            <w:proofErr w:type="gramStart"/>
-            <w:r>
-              <w:rPr>
-                <w:rFonts w:ascii="Times New Roman" w:hAnsi="Times New Roman" w:cs="Times New Roman"/>
-                <w:lang w:val="en-US"/>
-              </w:rPr>
-              <w:t>{{ wb2.driver</w:t>
-            </w:r>
-            <w:proofErr w:type="gramEnd"/>
-            <w:r>
-              <w:rPr>
-                <w:rFonts w:ascii="Times New Roman" w:hAnsi="Times New Roman" w:cs="Times New Roman"/>
-                <w:lang w:val="en-US"/>
-              </w:rPr>
-              <w:t xml:space="preserve"> }}</w:t>
+            <w:r>
+              <w:rPr>
+                <w:rFonts w:ascii="Times New Roman" w:hAnsi="Times New Roman" w:cs="Times New Roman"/>
+                <w:lang w:val="en-US"/>
+              </w:rPr>
+              <w:t>{{ wb2.driver }}</w:t>
             </w:r>
           </w:p>
         </w:tc>

--- a/templates/waybill_template_two.docx
+++ b/templates/waybill_template_two.docx
@@ -79,6 +79,7 @@
               </w:rPr>
               <w:t xml:space="preserve">СТРОИТЕЛЬНОЙ МАШИНЫ № </w:t>
             </w:r>
+            <w:proofErr w:type="gramStart"/>
             <w:r>
               <w:rPr>
                 <w:rFonts w:ascii="Times New Roman" w:hAnsi="Times New Roman" w:cs="Times New Roman"/>
@@ -111,6 +112,7 @@
               </w:rPr>
               <w:t>waybill</w:t>
             </w:r>
+            <w:proofErr w:type="gramEnd"/>
             <w:r>
               <w:rPr>
                 <w:rFonts w:ascii="Times New Roman" w:hAnsi="Times New Roman" w:cs="Times New Roman"/>
@@ -171,6 +173,7 @@
               </w:rPr>
               <w:t xml:space="preserve"> </w:t>
             </w:r>
+            <w:proofErr w:type="gramStart"/>
             <w:r>
               <w:rPr>
                 <w:rFonts w:ascii="Times New Roman" w:hAnsi="Times New Roman" w:cs="Times New Roman"/>
@@ -231,6 +234,7 @@
               </w:rPr>
               <w:t>name</w:t>
             </w:r>
+            <w:proofErr w:type="gramEnd"/>
             <w:r>
               <w:rPr>
                 <w:rFonts w:ascii="Times New Roman" w:hAnsi="Times New Roman" w:cs="Times New Roman"/>
@@ -442,6 +446,7 @@
               </w:rPr>
               <w:t xml:space="preserve">: </w:t>
             </w:r>
+            <w:proofErr w:type="gramStart"/>
             <w:r>
               <w:rPr>
                 <w:rFonts w:ascii="Times New Roman" w:hAnsi="Times New Roman" w:cs="Times New Roman"/>
@@ -506,6 +511,7 @@
               </w:rPr>
               <w:t>name</w:t>
             </w:r>
+            <w:proofErr w:type="gramEnd"/>
             <w:r>
               <w:rPr>
                 <w:rFonts w:ascii="Times New Roman" w:hAnsi="Times New Roman" w:cs="Times New Roman"/>
@@ -753,6 +759,7 @@
               </w:rPr>
               <w:t xml:space="preserve">    </w:t>
             </w:r>
+            <w:proofErr w:type="gramStart"/>
             <w:r>
               <w:rPr>
                 <w:rFonts w:ascii="Times New Roman" w:hAnsi="Times New Roman" w:cs="Times New Roman"/>
@@ -774,6 +781,7 @@
               </w:rPr>
               <w:t>date</w:t>
             </w:r>
+            <w:proofErr w:type="gramEnd"/>
             <w:r>
               <w:rPr>
                 <w:rFonts w:ascii="Times New Roman" w:hAnsi="Times New Roman" w:cs="Times New Roman"/>
@@ -877,6 +885,7 @@
                 <w:lang w:val="en-US"/>
               </w:rPr>
             </w:pPr>
+            <w:proofErr w:type="gramStart"/>
             <w:r>
               <w:rPr>
                 <w:rFonts w:ascii="Times New Roman" w:hAnsi="Times New Roman" w:cs="Times New Roman"/>
@@ -896,7 +905,15 @@
                 <w:rFonts w:ascii="Times New Roman" w:hAnsi="Times New Roman" w:cs="Times New Roman"/>
                 <w:lang w:val="en-US"/>
               </w:rPr>
-              <w:t>shift }}</w:t>
+              <w:t>shift</w:t>
+            </w:r>
+            <w:proofErr w:type="gramEnd"/>
+            <w:r>
+              <w:rPr>
+                <w:rFonts w:ascii="Times New Roman" w:hAnsi="Times New Roman" w:cs="Times New Roman"/>
+                <w:lang w:val="en-US"/>
+              </w:rPr>
+              <w:t xml:space="preserve"> }}</w:t>
             </w:r>
           </w:p>
         </w:tc>
@@ -954,6 +971,7 @@
                 <w:lang w:val="en-US"/>
               </w:rPr>
             </w:pPr>
+            <w:proofErr w:type="gramStart"/>
             <w:r>
               <w:rPr>
                 <w:rFonts w:ascii="Times New Roman" w:hAnsi="Times New Roman" w:cs="Times New Roman"/>
@@ -973,7 +991,15 @@
                 <w:rFonts w:ascii="Times New Roman" w:hAnsi="Times New Roman" w:cs="Times New Roman"/>
                 <w:lang w:val="en-US"/>
               </w:rPr>
-              <w:t>site }}</w:t>
+              <w:t>site</w:t>
+            </w:r>
+            <w:proofErr w:type="gramEnd"/>
+            <w:r>
+              <w:rPr>
+                <w:rFonts w:ascii="Times New Roman" w:hAnsi="Times New Roman" w:cs="Times New Roman"/>
+                <w:lang w:val="en-US"/>
+              </w:rPr>
+              <w:t xml:space="preserve"> }}</w:t>
             </w:r>
           </w:p>
         </w:tc>
@@ -1036,6 +1062,7 @@
                 <w:lang w:val="en-US"/>
               </w:rPr>
             </w:pPr>
+            <w:proofErr w:type="gramStart"/>
             <w:r>
               <w:rPr>
                 <w:rFonts w:ascii="Times New Roman" w:hAnsi="Times New Roman" w:cs="Times New Roman"/>
@@ -1072,6 +1099,7 @@
               </w:rPr>
               <w:t>vehicle</w:t>
             </w:r>
+            <w:proofErr w:type="gramEnd"/>
             <w:r>
               <w:rPr>
                 <w:rFonts w:ascii="Times New Roman" w:hAnsi="Times New Roman" w:cs="Times New Roman"/>
@@ -1191,6 +1219,7 @@
               </w:rPr>
               <w:t xml:space="preserve">     </w:t>
             </w:r>
+            <w:proofErr w:type="gramStart"/>
             <w:r>
               <w:rPr>
                 <w:rFonts w:ascii="Times New Roman" w:hAnsi="Times New Roman" w:cs="Times New Roman"/>
@@ -1218,6 +1247,7 @@
               </w:rPr>
               <w:t>vin</w:t>
             </w:r>
+            <w:proofErr w:type="gramEnd"/>
             <w:r>
               <w:rPr>
                 <w:rFonts w:ascii="Times New Roman" w:hAnsi="Times New Roman" w:cs="Times New Roman"/>
@@ -1314,6 +1344,7 @@
               </w:rPr>
               <w:t xml:space="preserve">      </w:t>
             </w:r>
+            <w:proofErr w:type="gramStart"/>
             <w:r>
               <w:rPr>
                 <w:rFonts w:ascii="Times New Roman" w:hAnsi="Times New Roman" w:cs="Times New Roman"/>
@@ -1333,7 +1364,15 @@
                 <w:rFonts w:ascii="Times New Roman" w:hAnsi="Times New Roman" w:cs="Times New Roman"/>
                 <w:lang w:val="en-US"/>
               </w:rPr>
-              <w:t>driver }}</w:t>
+              <w:t>driver</w:t>
+            </w:r>
+            <w:proofErr w:type="gramEnd"/>
+            <w:r>
+              <w:rPr>
+                <w:rFonts w:ascii="Times New Roman" w:hAnsi="Times New Roman" w:cs="Times New Roman"/>
+                <w:lang w:val="en-US"/>
+              </w:rPr>
+              <w:t xml:space="preserve"> }}</w:t>
             </w:r>
           </w:p>
         </w:tc>
@@ -1746,8 +1785,16 @@
               <w:rPr>
                 <w:rFonts w:ascii="Times New Roman" w:hAnsi="Times New Roman" w:cs="Times New Roman"/>
               </w:rPr>
-              <w:t>Н а    н а ч а л о    с м е н ы :</w:t>
-            </w:r>
+              <w:t xml:space="preserve">Н а    н а ч а л о    с м е н </w:t>
+            </w:r>
+            <w:proofErr w:type="gramStart"/>
+            <w:r>
+              <w:rPr>
+                <w:rFonts w:ascii="Times New Roman" w:hAnsi="Times New Roman" w:cs="Times New Roman"/>
+              </w:rPr>
+              <w:t>ы :</w:t>
+            </w:r>
+            <w:proofErr w:type="gramEnd"/>
           </w:p>
         </w:tc>
         <w:tc>
@@ -1773,8 +1820,16 @@
               <w:rPr>
                 <w:rFonts w:ascii="Times New Roman" w:hAnsi="Times New Roman" w:cs="Times New Roman"/>
               </w:rPr>
-              <w:t>Н а    к о н е ц    с м е н ы :</w:t>
-            </w:r>
+              <w:t xml:space="preserve">Н а    к о н е ц    с м е н </w:t>
+            </w:r>
+            <w:proofErr w:type="gramStart"/>
+            <w:r>
+              <w:rPr>
+                <w:rFonts w:ascii="Times New Roman" w:hAnsi="Times New Roman" w:cs="Times New Roman"/>
+              </w:rPr>
+              <w:t>ы :</w:t>
+            </w:r>
+            <w:proofErr w:type="gramEnd"/>
           </w:p>
         </w:tc>
         <w:tc>
@@ -1800,8 +1855,16 @@
               <w:rPr>
                 <w:rFonts w:ascii="Times New Roman" w:hAnsi="Times New Roman" w:cs="Times New Roman"/>
               </w:rPr>
-              <w:t>Н а р а б о т к а    з а    с м е н у :</w:t>
-            </w:r>
+              <w:t xml:space="preserve">Н а р а б о т к а    з а    с м е н </w:t>
+            </w:r>
+            <w:proofErr w:type="gramStart"/>
+            <w:r>
+              <w:rPr>
+                <w:rFonts w:ascii="Times New Roman" w:hAnsi="Times New Roman" w:cs="Times New Roman"/>
+              </w:rPr>
+              <w:t>у :</w:t>
+            </w:r>
+            <w:proofErr w:type="gramEnd"/>
           </w:p>
         </w:tc>
       </w:tr>
@@ -1829,6 +1892,7 @@
                 <w:lang w:val="en-US"/>
               </w:rPr>
             </w:pPr>
+            <w:proofErr w:type="gramStart"/>
             <w:r>
               <w:rPr>
                 <w:rFonts w:ascii="Times New Roman" w:hAnsi="Times New Roman" w:cs="Times New Roman"/>
@@ -1848,7 +1912,15 @@
                 <w:rFonts w:ascii="Times New Roman" w:hAnsi="Times New Roman" w:cs="Times New Roman"/>
                 <w:lang w:val="en-US"/>
               </w:rPr>
-              <w:t>hours_start }}</w:t>
+              <w:t>hours</w:t>
+            </w:r>
+            <w:proofErr w:type="gramEnd"/>
+            <w:r>
+              <w:rPr>
+                <w:rFonts w:ascii="Times New Roman" w:hAnsi="Times New Roman" w:cs="Times New Roman"/>
+                <w:lang w:val="en-US"/>
+              </w:rPr>
+              <w:t>_start }}</w:t>
             </w:r>
           </w:p>
         </w:tc>
@@ -1871,6 +1943,7 @@
                 <w:rFonts w:ascii="Times New Roman" w:hAnsi="Times New Roman" w:cs="Times New Roman"/>
               </w:rPr>
             </w:pPr>
+            <w:proofErr w:type="gramStart"/>
             <w:r>
               <w:rPr>
                 <w:rFonts w:ascii="Times New Roman" w:hAnsi="Times New Roman" w:cs="Times New Roman"/>
@@ -1890,7 +1963,15 @@
                 <w:rFonts w:ascii="Times New Roman" w:hAnsi="Times New Roman" w:cs="Times New Roman"/>
                 <w:lang w:val="en-US"/>
               </w:rPr>
-              <w:t>hours_end }}</w:t>
+              <w:t>hours</w:t>
+            </w:r>
+            <w:proofErr w:type="gramEnd"/>
+            <w:r>
+              <w:rPr>
+                <w:rFonts w:ascii="Times New Roman" w:hAnsi="Times New Roman" w:cs="Times New Roman"/>
+                <w:lang w:val="en-US"/>
+              </w:rPr>
+              <w:t>_end }}</w:t>
             </w:r>
           </w:p>
         </w:tc>
@@ -1913,6 +1994,7 @@
                 <w:rFonts w:ascii="Times New Roman" w:hAnsi="Times New Roman" w:cs="Times New Roman"/>
               </w:rPr>
             </w:pPr>
+            <w:proofErr w:type="gramStart"/>
             <w:r>
               <w:rPr>
                 <w:rFonts w:ascii="Times New Roman" w:hAnsi="Times New Roman" w:cs="Times New Roman"/>
@@ -1932,7 +2014,15 @@
                 <w:rFonts w:ascii="Times New Roman" w:hAnsi="Times New Roman" w:cs="Times New Roman"/>
                 <w:lang w:val="en-US"/>
               </w:rPr>
-              <w:t>hours_shift }}</w:t>
+              <w:t>hours</w:t>
+            </w:r>
+            <w:proofErr w:type="gramEnd"/>
+            <w:r>
+              <w:rPr>
+                <w:rFonts w:ascii="Times New Roman" w:hAnsi="Times New Roman" w:cs="Times New Roman"/>
+                <w:lang w:val="en-US"/>
+              </w:rPr>
+              <w:t>_shift }}</w:t>
             </w:r>
           </w:p>
         </w:tc>
@@ -2026,8 +2116,16 @@
               <w:rPr>
                 <w:rFonts w:ascii="Times New Roman" w:hAnsi="Times New Roman" w:cs="Times New Roman"/>
               </w:rPr>
-              <w:t>Х о л о с т а я    р а б о т а :</w:t>
-            </w:r>
+              <w:t xml:space="preserve">Х о л о с т а я    р а б о т </w:t>
+            </w:r>
+            <w:proofErr w:type="gramStart"/>
+            <w:r>
+              <w:rPr>
+                <w:rFonts w:ascii="Times New Roman" w:hAnsi="Times New Roman" w:cs="Times New Roman"/>
+              </w:rPr>
+              <w:t>а :</w:t>
+            </w:r>
+            <w:proofErr w:type="gramEnd"/>
           </w:p>
         </w:tc>
         <w:tc>
@@ -2053,8 +2151,16 @@
               <w:rPr>
                 <w:rFonts w:ascii="Times New Roman" w:hAnsi="Times New Roman" w:cs="Times New Roman"/>
               </w:rPr>
-              <w:t>П е р е х о д :</w:t>
-            </w:r>
+              <w:t xml:space="preserve">П е р е х о </w:t>
+            </w:r>
+            <w:proofErr w:type="gramStart"/>
+            <w:r>
+              <w:rPr>
+                <w:rFonts w:ascii="Times New Roman" w:hAnsi="Times New Roman" w:cs="Times New Roman"/>
+              </w:rPr>
+              <w:t>д :</w:t>
+            </w:r>
+            <w:proofErr w:type="gramEnd"/>
           </w:p>
         </w:tc>
         <w:tc>
@@ -2080,8 +2186,16 @@
               <w:rPr>
                 <w:rFonts w:ascii="Times New Roman" w:hAnsi="Times New Roman" w:cs="Times New Roman"/>
               </w:rPr>
-              <w:t>Н а    р а б о т у    п о    н а р я д у :</w:t>
-            </w:r>
+              <w:t xml:space="preserve">Н а    р а б о т у    п о    н а р я д </w:t>
+            </w:r>
+            <w:proofErr w:type="gramStart"/>
+            <w:r>
+              <w:rPr>
+                <w:rFonts w:ascii="Times New Roman" w:hAnsi="Times New Roman" w:cs="Times New Roman"/>
+              </w:rPr>
+              <w:t>у :</w:t>
+            </w:r>
+            <w:proofErr w:type="gramEnd"/>
           </w:p>
         </w:tc>
       </w:tr>
@@ -2285,20 +2399,55 @@
               <w:bottom w:val="single" w:sz="4" w:space="0" w:color="auto"/>
               <w:right w:val="single" w:sz="4" w:space="0" w:color="auto"/>
             </w:tcBorders>
-            <w:vAlign w:val="center"/>
-          </w:tcPr>
-          <w:p>
-            <w:pPr>
-              <w:jc w:val="center"/>
-              <w:rPr>
-                <w:rFonts w:ascii="Times New Roman" w:hAnsi="Times New Roman" w:cs="Times New Roman"/>
-              </w:rPr>
-            </w:pPr>
-            <w:r>
-              <w:rPr>
-                <w:rFonts w:ascii="Times New Roman" w:hAnsi="Times New Roman" w:cs="Times New Roman"/>
-              </w:rPr>
-              <w:t>З а п р а в л е н о :</w:t>
+          </w:tcPr>
+          <w:p>
+            <w:pPr>
+              <w:jc w:val="center"/>
+              <w:rPr>
+                <w:rFonts w:ascii="Times New Roman" w:hAnsi="Times New Roman" w:cs="Times New Roman"/>
+                <w:lang w:val="en-US"/>
+              </w:rPr>
+            </w:pPr>
+            <w:r>
+              <w:rPr>
+                <w:rFonts w:ascii="Times New Roman" w:hAnsi="Times New Roman" w:cs="Times New Roman"/>
+              </w:rPr>
+              <w:t xml:space="preserve">З а п р а в л е н </w:t>
+            </w:r>
+            <w:proofErr w:type="gramStart"/>
+            <w:r>
+              <w:rPr>
+                <w:rFonts w:ascii="Times New Roman" w:hAnsi="Times New Roman" w:cs="Times New Roman"/>
+              </w:rPr>
+              <w:t>о :</w:t>
+            </w:r>
+            <w:proofErr w:type="gramEnd"/>
+            <w:r>
+              <w:rPr>
+                <w:rFonts w:ascii="Times New Roman" w:hAnsi="Times New Roman" w:cs="Times New Roman"/>
+              </w:rPr>
+              <w:t xml:space="preserve"> {% </w:t>
+            </w:r>
+            <w:proofErr w:type="spellStart"/>
+            <w:r>
+              <w:rPr>
+                <w:rFonts w:ascii="Times New Roman" w:hAnsi="Times New Roman" w:cs="Times New Roman"/>
+              </w:rPr>
+              <w:t>if</w:t>
+            </w:r>
+            <w:proofErr w:type="spellEnd"/>
+            <w:r>
+              <w:rPr>
+                <w:rFonts w:ascii="Times New Roman" w:hAnsi="Times New Roman" w:cs="Times New Roman"/>
+              </w:rPr>
+              <w:t xml:space="preserve"> wb1.fuel_drain != </w:t>
+            </w:r>
+            <w:r>
+              <w:rPr>
+                <w:rFonts w:ascii="Times New Roman" w:hAnsi="Times New Roman" w:cs="Times New Roman"/>
+                <w:lang w:val="en-US"/>
+              </w:rPr>
+              <w:t>0 and wb1.fuel_refill != 0 %} {{ wb1.fuel_refill }} {% endif %}</w:t>
             </w:r>
           </w:p>
         </w:tc>
@@ -2354,26 +2503,21 @@
                 <w:lang w:val="en-US"/>
               </w:rPr>
             </w:pPr>
-            <w:r>
-              <w:rPr>
-                <w:rFonts w:ascii="Times New Roman" w:hAnsi="Times New Roman" w:cs="Times New Roman"/>
-                <w:lang w:val="en-US"/>
-              </w:rPr>
-              <w:t xml:space="preserve">{{ </w:t>
-            </w:r>
-            <w:r>
-              <w:rPr>
-                <w:rFonts w:ascii="Times New Roman" w:hAnsi="Times New Roman" w:cs="Times New Roman"/>
-                <w:lang w:val="en-US"/>
-              </w:rPr>
-              <w:t>wb1.</w:t>
-            </w:r>
-            <w:r>
-              <w:rPr>
-                <w:rFonts w:ascii="Times New Roman" w:hAnsi="Times New Roman" w:cs="Times New Roman"/>
-                <w:lang w:val="en-US"/>
-              </w:rPr>
-              <w:t>fuel_start }}</w:t>
+            <w:proofErr w:type="gramStart"/>
+            <w:r>
+              <w:rPr>
+                <w:rFonts w:ascii="Times New Roman" w:hAnsi="Times New Roman" w:cs="Times New Roman"/>
+                <w:lang w:val="en-US"/>
+              </w:rPr>
+              <w:t>{{ wb1.fuel</w:t>
+            </w:r>
+            <w:proofErr w:type="gramEnd"/>
+            <w:r>
+              <w:rPr>
+                <w:rFonts w:ascii="Times New Roman" w:hAnsi="Times New Roman" w:cs="Times New Roman"/>
+                <w:lang w:val="en-US"/>
+              </w:rPr>
+              <w:t>_start }}</w:t>
             </w:r>
           </w:p>
         </w:tc>
@@ -2402,23 +2546,20 @@
                 <w:rFonts w:ascii="Times New Roman" w:hAnsi="Times New Roman" w:cs="Times New Roman"/>
                 <w:lang w:val="en-US"/>
               </w:rPr>
-              <w:t xml:space="preserve">{% if wb1.fuel_drain == 0 and wb1.fuel_refill == 0 %} {% </w:t>
-            </w:r>
-            <w:proofErr w:type="spellStart"/>
-            <w:r>
-              <w:rPr>
-                <w:rFonts w:ascii="Times New Roman" w:hAnsi="Times New Roman" w:cs="Times New Roman"/>
-                <w:lang w:val="en-US"/>
-              </w:rPr>
-              <w:t>elif</w:t>
-            </w:r>
-            <w:proofErr w:type="spellEnd"/>
-            <w:r>
-              <w:rPr>
-                <w:rFonts w:ascii="Times New Roman" w:hAnsi="Times New Roman" w:cs="Times New Roman"/>
-                <w:lang w:val="en-US"/>
-              </w:rPr>
-              <w:t xml:space="preserve"> wb1.fuel_drain !=0 and wb1.fuel_refill == 0 %} С </w:t>
+              <w:t xml:space="preserve">{% if wb1.fuel_drain != 0 and wb1.fuel_refill != 0 %} </w:t>
+            </w:r>
+            <w:r>
+              <w:rPr>
+                <w:rFonts w:ascii="Times New Roman" w:hAnsi="Times New Roman" w:cs="Times New Roman"/>
+              </w:rPr>
+              <w:t>С</w:t>
+            </w:r>
+            <w:r>
+              <w:rPr>
+                <w:rFonts w:ascii="Times New Roman" w:hAnsi="Times New Roman" w:cs="Times New Roman"/>
+                <w:lang w:val="en-US"/>
+              </w:rPr>
+              <w:t xml:space="preserve"> </w:t>
             </w:r>
             <w:r>
               <w:rPr>
@@ -2457,23 +2598,59 @@
                 <w:rFonts w:ascii="Times New Roman" w:hAnsi="Times New Roman" w:cs="Times New Roman"/>
                 <w:lang w:val="en-US"/>
               </w:rPr>
-              <w:t xml:space="preserve"> : {{ wb1.fuel_drain }} {% </w:t>
-            </w:r>
-            <w:proofErr w:type="spellStart"/>
-            <w:r>
-              <w:rPr>
-                <w:rFonts w:ascii="Times New Roman" w:hAnsi="Times New Roman" w:cs="Times New Roman"/>
-                <w:lang w:val="en-US"/>
-              </w:rPr>
-              <w:t>elif</w:t>
-            </w:r>
-            <w:proofErr w:type="spellEnd"/>
-            <w:r>
-              <w:rPr>
-                <w:rFonts w:ascii="Times New Roman" w:hAnsi="Times New Roman" w:cs="Times New Roman"/>
-                <w:lang w:val="en-US"/>
-              </w:rPr>
-              <w:t xml:space="preserve"> wb1.fuel_drain == 0 and wb1.fuel_refill != 0 %} {{ wb1.fuel_refill }} {% else %} {{ wb1.fuel_refill }} (С л и в : {{ wb1.fuel_drain }}) {% endif %}</w:t>
+              <w:t xml:space="preserve"> : {{ wb1.fuel_drain }} {% elif wb1.fuel_drain == 0 and wb1.fuel_refill == 0 %} {% elif wb1.fuel_drain !=0 and wb1.fuel_refill == 0 %} </w:t>
+            </w:r>
+            <w:r>
+              <w:rPr>
+                <w:rFonts w:ascii="Times New Roman" w:hAnsi="Times New Roman" w:cs="Times New Roman"/>
+              </w:rPr>
+              <w:t>С</w:t>
+            </w:r>
+            <w:r>
+              <w:rPr>
+                <w:rFonts w:ascii="Times New Roman" w:hAnsi="Times New Roman" w:cs="Times New Roman"/>
+                <w:lang w:val="en-US"/>
+              </w:rPr>
+              <w:t xml:space="preserve"> </w:t>
+            </w:r>
+            <w:r>
+              <w:rPr>
+                <w:rFonts w:ascii="Times New Roman" w:hAnsi="Times New Roman" w:cs="Times New Roman"/>
+              </w:rPr>
+              <w:t>л</w:t>
+            </w:r>
+            <w:r>
+              <w:rPr>
+                <w:rFonts w:ascii="Times New Roman" w:hAnsi="Times New Roman" w:cs="Times New Roman"/>
+                <w:lang w:val="en-US"/>
+              </w:rPr>
+              <w:t xml:space="preserve"> </w:t>
+            </w:r>
+            <w:r>
+              <w:rPr>
+                <w:rFonts w:ascii="Times New Roman" w:hAnsi="Times New Roman" w:cs="Times New Roman"/>
+              </w:rPr>
+              <w:t>и</w:t>
+            </w:r>
+            <w:r>
+              <w:rPr>
+                <w:rFonts w:ascii="Times New Roman" w:hAnsi="Times New Roman" w:cs="Times New Roman"/>
+                <w:lang w:val="en-US"/>
+              </w:rPr>
+              <w:t xml:space="preserve"> </w:t>
+            </w:r>
+            <w:r>
+              <w:rPr>
+                <w:rFonts w:ascii="Times New Roman" w:hAnsi="Times New Roman" w:cs="Times New Roman"/>
+              </w:rPr>
+              <w:t>в</w:t>
+            </w:r>
+            <w:r>
+              <w:rPr>
+                <w:rFonts w:ascii="Times New Roman" w:hAnsi="Times New Roman" w:cs="Times New Roman"/>
+                <w:lang w:val="en-US"/>
+              </w:rPr>
+              <w:t xml:space="preserve"> : {{ wb1.fuel_drain }} {% else %} {{ wb1.fuel_refill }} {% endif %}</w:t>
             </w:r>
           </w:p>
         </w:tc>
@@ -2496,26 +2673,21 @@
                 <w:rFonts w:ascii="Times New Roman" w:hAnsi="Times New Roman" w:cs="Times New Roman"/>
               </w:rPr>
             </w:pPr>
-            <w:r>
-              <w:rPr>
-                <w:rFonts w:ascii="Times New Roman" w:hAnsi="Times New Roman" w:cs="Times New Roman"/>
-                <w:lang w:val="en-US"/>
-              </w:rPr>
-              <w:t xml:space="preserve">{{ </w:t>
-            </w:r>
-            <w:r>
-              <w:rPr>
-                <w:rFonts w:ascii="Times New Roman" w:hAnsi="Times New Roman" w:cs="Times New Roman"/>
-                <w:lang w:val="en-US"/>
-              </w:rPr>
-              <w:t>wb1.</w:t>
-            </w:r>
-            <w:r>
-              <w:rPr>
-                <w:rFonts w:ascii="Times New Roman" w:hAnsi="Times New Roman" w:cs="Times New Roman"/>
-                <w:lang w:val="en-US"/>
-              </w:rPr>
-              <w:t>fuel_end }}</w:t>
+            <w:proofErr w:type="gramStart"/>
+            <w:r>
+              <w:rPr>
+                <w:rFonts w:ascii="Times New Roman" w:hAnsi="Times New Roman" w:cs="Times New Roman"/>
+                <w:lang w:val="en-US"/>
+              </w:rPr>
+              <w:t>{{ wb1.fuel</w:t>
+            </w:r>
+            <w:proofErr w:type="gramEnd"/>
+            <w:r>
+              <w:rPr>
+                <w:rFonts w:ascii="Times New Roman" w:hAnsi="Times New Roman" w:cs="Times New Roman"/>
+                <w:lang w:val="en-US"/>
+              </w:rPr>
+              <w:t>_end }}</w:t>
             </w:r>
           </w:p>
         </w:tc>
@@ -2609,8 +2781,16 @@
               <w:rPr>
                 <w:rFonts w:ascii="Times New Roman" w:hAnsi="Times New Roman" w:cs="Times New Roman"/>
               </w:rPr>
-              <w:t>Р а с х о д    п о    н о р м е :</w:t>
-            </w:r>
+              <w:t xml:space="preserve">Р а с х о д    п о    н о р м </w:t>
+            </w:r>
+            <w:proofErr w:type="gramStart"/>
+            <w:r>
+              <w:rPr>
+                <w:rFonts w:ascii="Times New Roman" w:hAnsi="Times New Roman" w:cs="Times New Roman"/>
+              </w:rPr>
+              <w:t>е :</w:t>
+            </w:r>
+            <w:proofErr w:type="gramEnd"/>
           </w:p>
         </w:tc>
         <w:tc>
@@ -2636,8 +2816,16 @@
               <w:rPr>
                 <w:rFonts w:ascii="Times New Roman" w:hAnsi="Times New Roman" w:cs="Times New Roman"/>
               </w:rPr>
-              <w:t>Р а с х о д    д/т    н а    п е р е х о д :</w:t>
-            </w:r>
+              <w:t xml:space="preserve">Р а с х о д    д/т    н а    п е р е х о </w:t>
+            </w:r>
+            <w:proofErr w:type="gramStart"/>
+            <w:r>
+              <w:rPr>
+                <w:rFonts w:ascii="Times New Roman" w:hAnsi="Times New Roman" w:cs="Times New Roman"/>
+              </w:rPr>
+              <w:t>д :</w:t>
+            </w:r>
+            <w:proofErr w:type="gramEnd"/>
           </w:p>
         </w:tc>
         <w:tc>
@@ -2733,6 +2921,7 @@
                 <w:rFonts w:ascii="Times New Roman" w:hAnsi="Times New Roman" w:cs="Times New Roman"/>
               </w:rPr>
             </w:pPr>
+            <w:proofErr w:type="gramStart"/>
             <w:r>
               <w:rPr>
                 <w:rFonts w:ascii="Times New Roman" w:hAnsi="Times New Roman" w:cs="Times New Roman"/>
@@ -2752,7 +2941,15 @@
                 <w:rFonts w:ascii="Times New Roman" w:hAnsi="Times New Roman" w:cs="Times New Roman"/>
                 <w:lang w:val="en-US"/>
               </w:rPr>
-              <w:t>fuel_consumption }}</w:t>
+              <w:t>fuel</w:t>
+            </w:r>
+            <w:proofErr w:type="gramEnd"/>
+            <w:r>
+              <w:rPr>
+                <w:rFonts w:ascii="Times New Roman" w:hAnsi="Times New Roman" w:cs="Times New Roman"/>
+                <w:lang w:val="en-US"/>
+              </w:rPr>
+              <w:t>_consumption }}</w:t>
             </w:r>
           </w:p>
         </w:tc>
@@ -2854,6 +3051,7 @@
                 <w:lang w:val="en-US"/>
               </w:rPr>
             </w:pPr>
+            <w:proofErr w:type="gramStart"/>
             <w:r>
               <w:rPr>
                 <w:rFonts w:ascii="Times New Roman" w:hAnsi="Times New Roman" w:cs="Times New Roman"/>
@@ -2873,7 +3071,15 @@
                 <w:rFonts w:ascii="Times New Roman" w:hAnsi="Times New Roman" w:cs="Times New Roman"/>
                 <w:lang w:val="en-US"/>
               </w:rPr>
-              <w:t>master_name</w:t>
+              <w:t>master</w:t>
+            </w:r>
+            <w:proofErr w:type="gramEnd"/>
+            <w:r>
+              <w:rPr>
+                <w:rFonts w:ascii="Times New Roman" w:hAnsi="Times New Roman" w:cs="Times New Roman"/>
+                <w:lang w:val="en-US"/>
+              </w:rPr>
+              <w:t>_name</w:t>
             </w:r>
             <w:r>
               <w:rPr>
@@ -3046,6 +3252,7 @@
                 <w:rFonts w:ascii="Times New Roman" w:hAnsi="Times New Roman" w:cs="Times New Roman"/>
               </w:rPr>
             </w:pPr>
+            <w:proofErr w:type="gramStart"/>
             <w:r>
               <w:rPr>
                 <w:rFonts w:ascii="Times New Roman" w:hAnsi="Times New Roman" w:cs="Times New Roman"/>
@@ -3065,7 +3272,15 @@
                 <w:rFonts w:ascii="Times New Roman" w:hAnsi="Times New Roman" w:cs="Times New Roman"/>
                 <w:lang w:val="en-US"/>
               </w:rPr>
-              <w:t>driver }}</w:t>
+              <w:t>driver</w:t>
+            </w:r>
+            <w:proofErr w:type="gramEnd"/>
+            <w:r>
+              <w:rPr>
+                <w:rFonts w:ascii="Times New Roman" w:hAnsi="Times New Roman" w:cs="Times New Roman"/>
+                <w:lang w:val="en-US"/>
+              </w:rPr>
+              <w:t xml:space="preserve"> }}</w:t>
             </w:r>
           </w:p>
         </w:tc>
@@ -3204,6 +3419,7 @@
               </w:rPr>
               <w:t xml:space="preserve">СТРОИТЕЛЬНОЙ МАШИНЫ № </w:t>
             </w:r>
+            <w:proofErr w:type="gramStart"/>
             <w:r>
               <w:rPr>
                 <w:rFonts w:ascii="Times New Roman" w:hAnsi="Times New Roman" w:cs="Times New Roman"/>
@@ -3236,6 +3452,7 @@
               </w:rPr>
               <w:t>waybill</w:t>
             </w:r>
+            <w:proofErr w:type="gramEnd"/>
             <w:r>
               <w:rPr>
                 <w:rFonts w:ascii="Times New Roman" w:hAnsi="Times New Roman" w:cs="Times New Roman"/>
@@ -3290,6 +3507,7 @@
               </w:rPr>
               <w:t xml:space="preserve">: </w:t>
             </w:r>
+            <w:proofErr w:type="gramStart"/>
             <w:r>
               <w:rPr>
                 <w:rFonts w:ascii="Times New Roman" w:hAnsi="Times New Roman" w:cs="Times New Roman"/>
@@ -3350,6 +3568,7 @@
               </w:rPr>
               <w:t>name</w:t>
             </w:r>
+            <w:proofErr w:type="gramEnd"/>
             <w:r>
               <w:rPr>
                 <w:rFonts w:ascii="Times New Roman" w:hAnsi="Times New Roman" w:cs="Times New Roman"/>
@@ -3561,6 +3780,7 @@
               </w:rPr>
               <w:t xml:space="preserve">: </w:t>
             </w:r>
+            <w:proofErr w:type="gramStart"/>
             <w:r>
               <w:rPr>
                 <w:rFonts w:ascii="Times New Roman" w:hAnsi="Times New Roman" w:cs="Times New Roman"/>
@@ -3625,6 +3845,7 @@
               </w:rPr>
               <w:t>name</w:t>
             </w:r>
+            <w:proofErr w:type="gramEnd"/>
             <w:r>
               <w:rPr>
                 <w:rFonts w:ascii="Times New Roman" w:hAnsi="Times New Roman" w:cs="Times New Roman"/>
@@ -3870,7 +4091,15 @@
                 <w:rFonts w:ascii="Times New Roman" w:hAnsi="Times New Roman" w:cs="Times New Roman"/>
                 <w:lang w:val="en-US"/>
               </w:rPr>
-              <w:t xml:space="preserve">    {{ </w:t>
+              <w:t xml:space="preserve">    </w:t>
+            </w:r>
+            <w:proofErr w:type="gramStart"/>
+            <w:r>
+              <w:rPr>
+                <w:rFonts w:ascii="Times New Roman" w:hAnsi="Times New Roman" w:cs="Times New Roman"/>
+                <w:lang w:val="en-US"/>
+              </w:rPr>
+              <w:t xml:space="preserve">{{ </w:t>
             </w:r>
             <w:r>
               <w:rPr>
@@ -3886,6 +4115,7 @@
               </w:rPr>
               <w:t>date</w:t>
             </w:r>
+            <w:proofErr w:type="gramEnd"/>
             <w:r>
               <w:rPr>
                 <w:rFonts w:ascii="Times New Roman" w:hAnsi="Times New Roman" w:cs="Times New Roman"/>
@@ -3955,6 +4185,7 @@
                 <w:lang w:val="en-US"/>
               </w:rPr>
             </w:pPr>
+            <w:proofErr w:type="gramStart"/>
             <w:r>
               <w:rPr>
                 <w:rFonts w:ascii="Times New Roman" w:hAnsi="Times New Roman" w:cs="Times New Roman"/>
@@ -3974,7 +4205,15 @@
                 <w:rFonts w:ascii="Times New Roman" w:hAnsi="Times New Roman" w:cs="Times New Roman"/>
                 <w:lang w:val="en-US"/>
               </w:rPr>
-              <w:t>shift }}</w:t>
+              <w:t>shift</w:t>
+            </w:r>
+            <w:proofErr w:type="gramEnd"/>
+            <w:r>
+              <w:rPr>
+                <w:rFonts w:ascii="Times New Roman" w:hAnsi="Times New Roman" w:cs="Times New Roman"/>
+                <w:lang w:val="en-US"/>
+              </w:rPr>
+              <w:t xml:space="preserve"> }}</w:t>
             </w:r>
           </w:p>
         </w:tc>
@@ -4032,12 +4271,21 @@
                 <w:lang w:val="en-US"/>
               </w:rPr>
             </w:pPr>
-            <w:r>
-              <w:rPr>
-                <w:rFonts w:ascii="Times New Roman" w:hAnsi="Times New Roman" w:cs="Times New Roman"/>
-                <w:lang w:val="en-US"/>
-              </w:rPr>
-              <w:t>{{ wb2.site }}</w:t>
+            <w:proofErr w:type="gramStart"/>
+            <w:r>
+              <w:rPr>
+                <w:rFonts w:ascii="Times New Roman" w:hAnsi="Times New Roman" w:cs="Times New Roman"/>
+                <w:lang w:val="en-US"/>
+              </w:rPr>
+              <w:t>{{ wb2.site</w:t>
+            </w:r>
+            <w:proofErr w:type="gramEnd"/>
+            <w:r>
+              <w:rPr>
+                <w:rFonts w:ascii="Times New Roman" w:hAnsi="Times New Roman" w:cs="Times New Roman"/>
+                <w:lang w:val="en-US"/>
+              </w:rPr>
+              <w:t xml:space="preserve"> }}</w:t>
             </w:r>
           </w:p>
         </w:tc>
@@ -4100,6 +4348,7 @@
                 <w:lang w:val="en-US"/>
               </w:rPr>
             </w:pPr>
+            <w:proofErr w:type="gramStart"/>
             <w:r>
               <w:rPr>
                 <w:rFonts w:ascii="Times New Roman" w:hAnsi="Times New Roman" w:cs="Times New Roman"/>
@@ -4107,7 +4356,17 @@
                 <w:iCs/>
                 <w:lang w:val="en-US"/>
               </w:rPr>
-              <w:t>{{ wb2.vehicle }}  {{ wb2.</w:t>
+              <w:t>{{ wb2.vehicle</w:t>
+            </w:r>
+            <w:proofErr w:type="gramEnd"/>
+            <w:r>
+              <w:rPr>
+                <w:rFonts w:ascii="Times New Roman" w:hAnsi="Times New Roman" w:cs="Times New Roman"/>
+                <w:i/>
+                <w:iCs/>
+                <w:lang w:val="en-US"/>
+              </w:rPr>
+              <w:t xml:space="preserve"> }}  {{ wb2.</w:t>
             </w:r>
             <w:r>
               <w:rPr>
@@ -4174,6 +4433,7 @@
               </w:rPr>
               <w:t xml:space="preserve">     </w:t>
             </w:r>
+            <w:proofErr w:type="gramStart"/>
             <w:r>
               <w:rPr>
                 <w:rFonts w:ascii="Times New Roman" w:hAnsi="Times New Roman" w:cs="Times New Roman"/>
@@ -4192,6 +4452,7 @@
               </w:rPr>
               <w:t>wb2.vin</w:t>
             </w:r>
+            <w:proofErr w:type="gramEnd"/>
             <w:r>
               <w:rPr>
                 <w:rFonts w:ascii="Times New Roman" w:hAnsi="Times New Roman" w:cs="Times New Roman"/>
@@ -4288,12 +4549,21 @@
               </w:rPr>
               <w:t xml:space="preserve">      </w:t>
             </w:r>
-            <w:r>
-              <w:rPr>
-                <w:rFonts w:ascii="Times New Roman" w:hAnsi="Times New Roman" w:cs="Times New Roman"/>
-                <w:lang w:val="en-US"/>
-              </w:rPr>
-              <w:t>{{ wb2.driver }}</w:t>
+            <w:proofErr w:type="gramStart"/>
+            <w:r>
+              <w:rPr>
+                <w:rFonts w:ascii="Times New Roman" w:hAnsi="Times New Roman" w:cs="Times New Roman"/>
+                <w:lang w:val="en-US"/>
+              </w:rPr>
+              <w:t>{{ wb2.driver</w:t>
+            </w:r>
+            <w:proofErr w:type="gramEnd"/>
+            <w:r>
+              <w:rPr>
+                <w:rFonts w:ascii="Times New Roman" w:hAnsi="Times New Roman" w:cs="Times New Roman"/>
+                <w:lang w:val="en-US"/>
+              </w:rPr>
+              <w:t xml:space="preserve"> }}</w:t>
             </w:r>
           </w:p>
         </w:tc>
@@ -4700,8 +4970,16 @@
               <w:rPr>
                 <w:rFonts w:ascii="Times New Roman" w:hAnsi="Times New Roman" w:cs="Times New Roman"/>
               </w:rPr>
-              <w:t>Н а    н а ч а л о    с м е н ы :</w:t>
-            </w:r>
+              <w:t xml:space="preserve">Н а    н а ч а л о    с м е н </w:t>
+            </w:r>
+            <w:proofErr w:type="gramStart"/>
+            <w:r>
+              <w:rPr>
+                <w:rFonts w:ascii="Times New Roman" w:hAnsi="Times New Roman" w:cs="Times New Roman"/>
+              </w:rPr>
+              <w:t>ы :</w:t>
+            </w:r>
+            <w:proofErr w:type="gramEnd"/>
           </w:p>
         </w:tc>
         <w:tc>
@@ -4727,8 +5005,16 @@
               <w:rPr>
                 <w:rFonts w:ascii="Times New Roman" w:hAnsi="Times New Roman" w:cs="Times New Roman"/>
               </w:rPr>
-              <w:t>Н а    к о н е ц    с м е н ы :</w:t>
-            </w:r>
+              <w:t xml:space="preserve">Н а    к о н е ц    с м е н </w:t>
+            </w:r>
+            <w:proofErr w:type="gramStart"/>
+            <w:r>
+              <w:rPr>
+                <w:rFonts w:ascii="Times New Roman" w:hAnsi="Times New Roman" w:cs="Times New Roman"/>
+              </w:rPr>
+              <w:t>ы :</w:t>
+            </w:r>
+            <w:proofErr w:type="gramEnd"/>
           </w:p>
         </w:tc>
         <w:tc>
@@ -4754,8 +5040,16 @@
               <w:rPr>
                 <w:rFonts w:ascii="Times New Roman" w:hAnsi="Times New Roman" w:cs="Times New Roman"/>
               </w:rPr>
-              <w:t>Н а р а б о т к а    з а    с м е н у :</w:t>
-            </w:r>
+              <w:t xml:space="preserve">Н а р а б о т к а    з а    с м е н </w:t>
+            </w:r>
+            <w:proofErr w:type="gramStart"/>
+            <w:r>
+              <w:rPr>
+                <w:rFonts w:ascii="Times New Roman" w:hAnsi="Times New Roman" w:cs="Times New Roman"/>
+              </w:rPr>
+              <w:t>у :</w:t>
+            </w:r>
+            <w:proofErr w:type="gramEnd"/>
           </w:p>
         </w:tc>
       </w:tr>
@@ -4783,13 +5077,21 @@
                 <w:lang w:val="en-US"/>
               </w:rPr>
             </w:pPr>
-            <w:r>
-              <w:rPr>
-                <w:rFonts w:ascii="Times New Roman" w:hAnsi="Times New Roman" w:cs="Times New Roman"/>
-                <w:lang w:val="en-US"/>
-              </w:rPr>
-              <w:lastRenderedPageBreak/>
-              <w:t>{{ wb2.hours_start }}</w:t>
+            <w:proofErr w:type="gramStart"/>
+            <w:r>
+              <w:rPr>
+                <w:rFonts w:ascii="Times New Roman" w:hAnsi="Times New Roman" w:cs="Times New Roman"/>
+                <w:lang w:val="en-US"/>
+              </w:rPr>
+              <w:t>{{ wb2.hours</w:t>
+            </w:r>
+            <w:proofErr w:type="gramEnd"/>
+            <w:r>
+              <w:rPr>
+                <w:rFonts w:ascii="Times New Roman" w:hAnsi="Times New Roman" w:cs="Times New Roman"/>
+                <w:lang w:val="en-US"/>
+              </w:rPr>
+              <w:t>_start }}</w:t>
             </w:r>
           </w:p>
         </w:tc>
@@ -4812,12 +5114,21 @@
                 <w:rFonts w:ascii="Times New Roman" w:hAnsi="Times New Roman" w:cs="Times New Roman"/>
               </w:rPr>
             </w:pPr>
-            <w:r>
-              <w:rPr>
-                <w:rFonts w:ascii="Times New Roman" w:hAnsi="Times New Roman" w:cs="Times New Roman"/>
-                <w:lang w:val="en-US"/>
-              </w:rPr>
-              <w:t>{{ wb2.hours_end }}</w:t>
+            <w:proofErr w:type="gramStart"/>
+            <w:r>
+              <w:rPr>
+                <w:rFonts w:ascii="Times New Roman" w:hAnsi="Times New Roman" w:cs="Times New Roman"/>
+                <w:lang w:val="en-US"/>
+              </w:rPr>
+              <w:t>{{ wb2.hours</w:t>
+            </w:r>
+            <w:proofErr w:type="gramEnd"/>
+            <w:r>
+              <w:rPr>
+                <w:rFonts w:ascii="Times New Roman" w:hAnsi="Times New Roman" w:cs="Times New Roman"/>
+                <w:lang w:val="en-US"/>
+              </w:rPr>
+              <w:t>_end }}</w:t>
             </w:r>
           </w:p>
         </w:tc>
@@ -4840,12 +5151,21 @@
                 <w:rFonts w:ascii="Times New Roman" w:hAnsi="Times New Roman" w:cs="Times New Roman"/>
               </w:rPr>
             </w:pPr>
-            <w:r>
-              <w:rPr>
-                <w:rFonts w:ascii="Times New Roman" w:hAnsi="Times New Roman" w:cs="Times New Roman"/>
-                <w:lang w:val="en-US"/>
-              </w:rPr>
-              <w:t>{{ wb2.hours_shift }}</w:t>
+            <w:proofErr w:type="gramStart"/>
+            <w:r>
+              <w:rPr>
+                <w:rFonts w:ascii="Times New Roman" w:hAnsi="Times New Roman" w:cs="Times New Roman"/>
+                <w:lang w:val="en-US"/>
+              </w:rPr>
+              <w:t>{{ wb2.hours</w:t>
+            </w:r>
+            <w:proofErr w:type="gramEnd"/>
+            <w:r>
+              <w:rPr>
+                <w:rFonts w:ascii="Times New Roman" w:hAnsi="Times New Roman" w:cs="Times New Roman"/>
+                <w:lang w:val="en-US"/>
+              </w:rPr>
+              <w:t>_shift }}</w:t>
             </w:r>
           </w:p>
         </w:tc>
@@ -4939,8 +5259,16 @@
               <w:rPr>
                 <w:rFonts w:ascii="Times New Roman" w:hAnsi="Times New Roman" w:cs="Times New Roman"/>
               </w:rPr>
-              <w:t>Х о л о с т а я    р а б о т а :</w:t>
-            </w:r>
+              <w:t xml:space="preserve">Х о л о с т а я    р а б о т </w:t>
+            </w:r>
+            <w:proofErr w:type="gramStart"/>
+            <w:r>
+              <w:rPr>
+                <w:rFonts w:ascii="Times New Roman" w:hAnsi="Times New Roman" w:cs="Times New Roman"/>
+              </w:rPr>
+              <w:t>а :</w:t>
+            </w:r>
+            <w:proofErr w:type="gramEnd"/>
           </w:p>
         </w:tc>
         <w:tc>
@@ -4966,8 +5294,16 @@
               <w:rPr>
                 <w:rFonts w:ascii="Times New Roman" w:hAnsi="Times New Roman" w:cs="Times New Roman"/>
               </w:rPr>
-              <w:t>П е р е х о д :</w:t>
-            </w:r>
+              <w:t xml:space="preserve">П е р е х о </w:t>
+            </w:r>
+            <w:proofErr w:type="gramStart"/>
+            <w:r>
+              <w:rPr>
+                <w:rFonts w:ascii="Times New Roman" w:hAnsi="Times New Roman" w:cs="Times New Roman"/>
+              </w:rPr>
+              <w:t>д :</w:t>
+            </w:r>
+            <w:proofErr w:type="gramEnd"/>
           </w:p>
         </w:tc>
         <w:tc>
@@ -4993,8 +5329,16 @@
               <w:rPr>
                 <w:rFonts w:ascii="Times New Roman" w:hAnsi="Times New Roman" w:cs="Times New Roman"/>
               </w:rPr>
-              <w:t>Н а    р а б о т у    п о    н а р я д у :</w:t>
-            </w:r>
+              <w:t xml:space="preserve">Н а    р а б о т у    п о    н а р я д </w:t>
+            </w:r>
+            <w:proofErr w:type="gramStart"/>
+            <w:r>
+              <w:rPr>
+                <w:rFonts w:ascii="Times New Roman" w:hAnsi="Times New Roman" w:cs="Times New Roman"/>
+              </w:rPr>
+              <w:t>у :</w:t>
+            </w:r>
+            <w:proofErr w:type="gramEnd"/>
           </w:p>
         </w:tc>
       </w:tr>
@@ -5205,6 +5549,7 @@
               <w:jc w:val="center"/>
               <w:rPr>
                 <w:rFonts w:ascii="Times New Roman" w:hAnsi="Times New Roman" w:cs="Times New Roman"/>
+                <w:lang w:val="en-US"/>
               </w:rPr>
             </w:pPr>
             <w:r>
@@ -5212,6 +5557,61 @@
                 <w:rFonts w:ascii="Times New Roman" w:hAnsi="Times New Roman" w:cs="Times New Roman"/>
               </w:rPr>
               <w:t>З а п р а в л е н о :</w:t>
+            </w:r>
+            <w:r>
+              <w:rPr>
+                <w:rFonts w:ascii="Times New Roman" w:hAnsi="Times New Roman" w:cs="Times New Roman"/>
+              </w:rPr>
+              <w:t xml:space="preserve"> {% </w:t>
+            </w:r>
+            <w:proofErr w:type="spellStart"/>
+            <w:r>
+              <w:rPr>
+                <w:rFonts w:ascii="Times New Roman" w:hAnsi="Times New Roman" w:cs="Times New Roman"/>
+              </w:rPr>
+              <w:t>if</w:t>
+            </w:r>
+            <w:proofErr w:type="spellEnd"/>
+            <w:r>
+              <w:rPr>
+                <w:rFonts w:ascii="Times New Roman" w:hAnsi="Times New Roman" w:cs="Times New Roman"/>
+              </w:rPr>
+              <w:t xml:space="preserve"> wb2.fuel_drain != </w:t>
+            </w:r>
+            <w:r>
+              <w:rPr>
+                <w:rFonts w:ascii="Times New Roman" w:hAnsi="Times New Roman" w:cs="Times New Roman"/>
+                <w:lang w:val="en-US"/>
+              </w:rPr>
+              <w:t>0 and wb</w:t>
+            </w:r>
+            <w:r>
+              <w:rPr>
+                <w:rFonts w:ascii="Times New Roman" w:hAnsi="Times New Roman" w:cs="Times New Roman"/>
+                <w:lang w:val="en-US"/>
+              </w:rPr>
+              <w:t>2</w:t>
+            </w:r>
+            <w:r>
+              <w:rPr>
+                <w:rFonts w:ascii="Times New Roman" w:hAnsi="Times New Roman" w:cs="Times New Roman"/>
+                <w:lang w:val="en-US"/>
+              </w:rPr>
+              <w:t>.fuel_refill != 0 %} {{ wb</w:t>
+            </w:r>
+            <w:r>
+              <w:rPr>
+                <w:rFonts w:ascii="Times New Roman" w:hAnsi="Times New Roman" w:cs="Times New Roman"/>
+                <w:lang w:val="en-US"/>
+              </w:rPr>
+              <w:t>2</w:t>
+            </w:r>
+            <w:r>
+              <w:rPr>
+                <w:rFonts w:ascii="Times New Roman" w:hAnsi="Times New Roman" w:cs="Times New Roman"/>
+                <w:lang w:val="en-US"/>
+              </w:rPr>
+              <w:t>.fuel_refill }} {% endif %}</w:t>
             </w:r>
           </w:p>
         </w:tc>
@@ -5267,12 +5667,21 @@
                 <w:lang w:val="en-US"/>
               </w:rPr>
             </w:pPr>
-            <w:r>
-              <w:rPr>
-                <w:rFonts w:ascii="Times New Roman" w:hAnsi="Times New Roman" w:cs="Times New Roman"/>
-                <w:lang w:val="en-US"/>
-              </w:rPr>
-              <w:t>{{ wb2.fuel_start }}</w:t>
+            <w:proofErr w:type="gramStart"/>
+            <w:r>
+              <w:rPr>
+                <w:rFonts w:ascii="Times New Roman" w:hAnsi="Times New Roman" w:cs="Times New Roman"/>
+                <w:lang w:val="en-US"/>
+              </w:rPr>
+              <w:t>{{ wb2.fuel</w:t>
+            </w:r>
+            <w:proofErr w:type="gramEnd"/>
+            <w:r>
+              <w:rPr>
+                <w:rFonts w:ascii="Times New Roman" w:hAnsi="Times New Roman" w:cs="Times New Roman"/>
+                <w:lang w:val="en-US"/>
+              </w:rPr>
+              <w:t>_start }}</w:t>
             </w:r>
           </w:p>
         </w:tc>
@@ -5301,7 +5710,23 @@
                 <w:rFonts w:ascii="Times New Roman" w:hAnsi="Times New Roman" w:cs="Times New Roman"/>
                 <w:lang w:val="en-US"/>
               </w:rPr>
-              <w:t xml:space="preserve">{% if wb2.fuel_drain == 0 and wb2.fuel_refill == 0 %} {% </w:t>
+              <w:t>{% if wb2.fuel_</w:t>
+            </w:r>
+            <w:proofErr w:type="gramStart"/>
+            <w:r>
+              <w:rPr>
+                <w:rFonts w:ascii="Times New Roman" w:hAnsi="Times New Roman" w:cs="Times New Roman"/>
+                <w:lang w:val="en-US"/>
+              </w:rPr>
+              <w:t>drain !</w:t>
+            </w:r>
+            <w:proofErr w:type="gramEnd"/>
+            <w:r>
+              <w:rPr>
+                <w:rFonts w:ascii="Times New Roman" w:hAnsi="Times New Roman" w:cs="Times New Roman"/>
+                <w:lang w:val="en-US"/>
+              </w:rPr>
+              <w:t xml:space="preserve">= 0 and wb2.fuel_refill != 0 %} С л и в : {{ wb2.fuel_drain }} {% </w:t>
             </w:r>
             <w:proofErr w:type="spellStart"/>
             <w:r>
@@ -5317,7 +5742,7 @@
                 <w:rFonts w:ascii="Times New Roman" w:hAnsi="Times New Roman" w:cs="Times New Roman"/>
                 <w:lang w:val="en-US"/>
               </w:rPr>
-              <w:t xml:space="preserve"> wb2.fuel_drain !=0 and wb2.fuel_refill == 0 %} С л и в : {{ wb2.fuel_drain }} {% </w:t>
+              <w:t xml:space="preserve"> wb2.fuel_drain == 0 and wb2.fuel_refill == 0 %} {% </w:t>
             </w:r>
             <w:proofErr w:type="spellStart"/>
             <w:r>
@@ -5333,7 +5758,7 @@
                 <w:rFonts w:ascii="Times New Roman" w:hAnsi="Times New Roman" w:cs="Times New Roman"/>
                 <w:lang w:val="en-US"/>
               </w:rPr>
-              <w:t xml:space="preserve"> wb2.fuel_drain == 0 and wb2.fuel_refill != 0 %} {{ wb2.fuel_refill }} {% else %} {{ wb2.fuel_refill }} (С л и в : {{ wb2.fuel_drain }}) {% endif %}</w:t>
+              <w:t xml:space="preserve"> wb2.fuel_drain !=0 and wb2.fuel_refill == 0 %} С л и в : {{ wb2.fuel_drain }} {% else %} {{ wb2.fuel_refill }} {% endif %}</w:t>
             </w:r>
           </w:p>
         </w:tc>
@@ -5356,12 +5781,21 @@
                 <w:rFonts w:ascii="Times New Roman" w:hAnsi="Times New Roman" w:cs="Times New Roman"/>
               </w:rPr>
             </w:pPr>
-            <w:r>
-              <w:rPr>
-                <w:rFonts w:ascii="Times New Roman" w:hAnsi="Times New Roman" w:cs="Times New Roman"/>
-                <w:lang w:val="en-US"/>
-              </w:rPr>
-              <w:t>{{ wb2.fuel_end }}</w:t>
+            <w:proofErr w:type="gramStart"/>
+            <w:r>
+              <w:rPr>
+                <w:rFonts w:ascii="Times New Roman" w:hAnsi="Times New Roman" w:cs="Times New Roman"/>
+                <w:lang w:val="en-US"/>
+              </w:rPr>
+              <w:t>{{ wb2.fuel</w:t>
+            </w:r>
+            <w:proofErr w:type="gramEnd"/>
+            <w:r>
+              <w:rPr>
+                <w:rFonts w:ascii="Times New Roman" w:hAnsi="Times New Roman" w:cs="Times New Roman"/>
+                <w:lang w:val="en-US"/>
+              </w:rPr>
+              <w:t>_end }}</w:t>
             </w:r>
           </w:p>
         </w:tc>
@@ -5455,8 +5889,16 @@
               <w:rPr>
                 <w:rFonts w:ascii="Times New Roman" w:hAnsi="Times New Roman" w:cs="Times New Roman"/>
               </w:rPr>
-              <w:t>Р а с х о д    п о    н о р м е :</w:t>
-            </w:r>
+              <w:t xml:space="preserve">Р а с х о д    п о    н о р м </w:t>
+            </w:r>
+            <w:proofErr w:type="gramStart"/>
+            <w:r>
+              <w:rPr>
+                <w:rFonts w:ascii="Times New Roman" w:hAnsi="Times New Roman" w:cs="Times New Roman"/>
+              </w:rPr>
+              <w:t>е :</w:t>
+            </w:r>
+            <w:proofErr w:type="gramEnd"/>
           </w:p>
         </w:tc>
         <w:tc>
@@ -5482,8 +5924,16 @@
               <w:rPr>
                 <w:rFonts w:ascii="Times New Roman" w:hAnsi="Times New Roman" w:cs="Times New Roman"/>
               </w:rPr>
-              <w:t>Р а с х о д    д/т    н а    п е р е х о д :</w:t>
-            </w:r>
+              <w:t xml:space="preserve">Р а с х о д    д/т    н а    п е р е х о </w:t>
+            </w:r>
+            <w:proofErr w:type="gramStart"/>
+            <w:r>
+              <w:rPr>
+                <w:rFonts w:ascii="Times New Roman" w:hAnsi="Times New Roman" w:cs="Times New Roman"/>
+              </w:rPr>
+              <w:t>д :</w:t>
+            </w:r>
+            <w:proofErr w:type="gramEnd"/>
           </w:p>
         </w:tc>
         <w:tc>
@@ -5579,12 +6029,21 @@
                 <w:rFonts w:ascii="Times New Roman" w:hAnsi="Times New Roman" w:cs="Times New Roman"/>
               </w:rPr>
             </w:pPr>
-            <w:r>
-              <w:rPr>
-                <w:rFonts w:ascii="Times New Roman" w:hAnsi="Times New Roman" w:cs="Times New Roman"/>
-                <w:lang w:val="en-US"/>
-              </w:rPr>
-              <w:t>{{ wb2.fuel_consumption }}</w:t>
+            <w:proofErr w:type="gramStart"/>
+            <w:r>
+              <w:rPr>
+                <w:rFonts w:ascii="Times New Roman" w:hAnsi="Times New Roman" w:cs="Times New Roman"/>
+                <w:lang w:val="en-US"/>
+              </w:rPr>
+              <w:t>{{ wb2.fuel</w:t>
+            </w:r>
+            <w:proofErr w:type="gramEnd"/>
+            <w:r>
+              <w:rPr>
+                <w:rFonts w:ascii="Times New Roman" w:hAnsi="Times New Roman" w:cs="Times New Roman"/>
+                <w:lang w:val="en-US"/>
+              </w:rPr>
+              <w:t>_consumption }}</w:t>
             </w:r>
           </w:p>
         </w:tc>
@@ -5686,6 +6145,7 @@
                 <w:lang w:val="en-US"/>
               </w:rPr>
             </w:pPr>
+            <w:proofErr w:type="gramStart"/>
             <w:r>
               <w:rPr>
                 <w:rFonts w:ascii="Times New Roman" w:hAnsi="Times New Roman" w:cs="Times New Roman"/>
@@ -5698,7 +6158,15 @@
                 <w:rFonts w:ascii="Times New Roman" w:hAnsi="Times New Roman" w:cs="Times New Roman"/>
                 <w:lang w:val="en-US"/>
               </w:rPr>
-              <w:t>master_name</w:t>
+              <w:t>master</w:t>
+            </w:r>
+            <w:proofErr w:type="gramEnd"/>
+            <w:r>
+              <w:rPr>
+                <w:rFonts w:ascii="Times New Roman" w:hAnsi="Times New Roman" w:cs="Times New Roman"/>
+                <w:lang w:val="en-US"/>
+              </w:rPr>
+              <w:t>_name</w:t>
             </w:r>
             <w:r>
               <w:rPr>
@@ -5871,12 +6339,21 @@
                 <w:rFonts w:ascii="Times New Roman" w:hAnsi="Times New Roman" w:cs="Times New Roman"/>
               </w:rPr>
             </w:pPr>
-            <w:r>
-              <w:rPr>
-                <w:rFonts w:ascii="Times New Roman" w:hAnsi="Times New Roman" w:cs="Times New Roman"/>
-                <w:lang w:val="en-US"/>
-              </w:rPr>
-              <w:t>{{ wb2.driver }}</w:t>
+            <w:proofErr w:type="gramStart"/>
+            <w:r>
+              <w:rPr>
+                <w:rFonts w:ascii="Times New Roman" w:hAnsi="Times New Roman" w:cs="Times New Roman"/>
+                <w:lang w:val="en-US"/>
+              </w:rPr>
+              <w:t>{{ wb2.driver</w:t>
+            </w:r>
+            <w:proofErr w:type="gramEnd"/>
+            <w:r>
+              <w:rPr>
+                <w:rFonts w:ascii="Times New Roman" w:hAnsi="Times New Roman" w:cs="Times New Roman"/>
+                <w:lang w:val="en-US"/>
+              </w:rPr>
+              <w:t xml:space="preserve"> }}</w:t>
             </w:r>
           </w:p>
         </w:tc>
